--- a/trunk/Trabalho IA - Poupador/Relatório do trabalho de inteligência artificial.docx
+++ b/trunk/Trabalho IA - Poupador/Relatório do trabalho de inteligência artificial.docx
@@ -74,19 +74,16 @@
           <w:sz w:val="36"/>
           <w:szCs w:val="36"/>
         </w:rPr>
-        <w:t xml:space="preserve"> do trabalho de inteligência artificial</w:t>
-      </w:r>
-    </w:p>
-    <w:p>
-      <w:pPr>
-        <w:spacing w:before="240"/>
-        <w:jc w:val="center"/>
+        <w:t xml:space="preserve"> do trabalho de Inteligência A</w:t>
+      </w:r>
+      <w:r>
         <w:rPr>
           <w:rFonts w:ascii="Arial" w:hAnsi="Arial" w:cs="Arial"/>
           <w:sz w:val="36"/>
           <w:szCs w:val="36"/>
         </w:rPr>
-      </w:pPr>
+        <w:t>rtificial</w:t>
+      </w:r>
     </w:p>
     <w:p>
       <w:pPr>
@@ -98,66 +95,61 @@
           <w:szCs w:val="36"/>
         </w:rPr>
       </w:pPr>
-      <w:r>
+    </w:p>
+    <w:p>
+      <w:pPr>
+        <w:spacing w:before="240"/>
+        <w:jc w:val="center"/>
         <w:rPr>
           <w:rFonts w:ascii="Arial" w:hAnsi="Arial" w:cs="Arial"/>
           <w:sz w:val="36"/>
           <w:szCs w:val="36"/>
         </w:rPr>
-        <w:t>Argeu Aprigio Alcantara</w:t>
-      </w:r>
-    </w:p>
-    <w:p>
-      <w:pPr>
-        <w:spacing w:before="240"/>
-        <w:jc w:val="center"/>
+      </w:pPr>
+      <w:proofErr w:type="spellStart"/>
+      <w:r>
         <w:rPr>
           <w:rFonts w:ascii="Arial" w:hAnsi="Arial" w:cs="Arial"/>
           <w:sz w:val="36"/>
           <w:szCs w:val="36"/>
         </w:rPr>
-      </w:pPr>
+        <w:t>Argeu</w:t>
+      </w:r>
+      <w:proofErr w:type="spellEnd"/>
       <w:r>
         <w:rPr>
           <w:rFonts w:ascii="Arial" w:hAnsi="Arial" w:cs="Arial"/>
           <w:sz w:val="36"/>
           <w:szCs w:val="36"/>
         </w:rPr>
-        <w:t>Daniel Satiago de Paula</w:t>
-      </w:r>
-    </w:p>
-    <w:p>
-      <w:pPr>
-        <w:spacing w:before="240"/>
-        <w:jc w:val="center"/>
+        <w:t xml:space="preserve"> </w:t>
+      </w:r>
+      <w:proofErr w:type="spellStart"/>
+      <w:r>
         <w:rPr>
           <w:rFonts w:ascii="Arial" w:hAnsi="Arial" w:cs="Arial"/>
           <w:sz w:val="36"/>
           <w:szCs w:val="36"/>
         </w:rPr>
-      </w:pPr>
-    </w:p>
-    <w:p>
-      <w:pPr>
-        <w:spacing w:before="240"/>
-        <w:jc w:val="center"/>
+        <w:t>Aprigio</w:t>
+      </w:r>
+      <w:proofErr w:type="spellEnd"/>
+      <w:r>
         <w:rPr>
           <w:rFonts w:ascii="Arial" w:hAnsi="Arial" w:cs="Arial"/>
           <w:sz w:val="36"/>
           <w:szCs w:val="36"/>
         </w:rPr>
-      </w:pPr>
-    </w:p>
-    <w:p>
-      <w:pPr>
-        <w:spacing w:before="240"/>
-        <w:jc w:val="center"/>
+        <w:t xml:space="preserve"> Alcâ</w:t>
+      </w:r>
+      <w:r>
         <w:rPr>
           <w:rFonts w:ascii="Arial" w:hAnsi="Arial" w:cs="Arial"/>
           <w:sz w:val="36"/>
           <w:szCs w:val="36"/>
         </w:rPr>
-      </w:pPr>
+        <w:t>ntara</w:t>
+      </w:r>
     </w:p>
     <w:p>
       <w:pPr>
@@ -169,39 +161,30 @@
           <w:szCs w:val="36"/>
         </w:rPr>
       </w:pPr>
-    </w:p>
-    <w:p>
-      <w:pPr>
-        <w:spacing w:before="240"/>
-        <w:jc w:val="center"/>
+      <w:r>
         <w:rPr>
           <w:rFonts w:ascii="Arial" w:hAnsi="Arial" w:cs="Arial"/>
           <w:sz w:val="36"/>
           <w:szCs w:val="36"/>
         </w:rPr>
-      </w:pPr>
-    </w:p>
-    <w:p>
-      <w:pPr>
-        <w:spacing w:before="240"/>
-        <w:jc w:val="center"/>
+        <w:t>Daniel Sa</w:t>
+      </w:r>
+      <w:r>
         <w:rPr>
           <w:rFonts w:ascii="Arial" w:hAnsi="Arial" w:cs="Arial"/>
           <w:sz w:val="36"/>
           <w:szCs w:val="36"/>
         </w:rPr>
-      </w:pPr>
-    </w:p>
-    <w:p>
-      <w:pPr>
-        <w:spacing w:before="240"/>
-        <w:jc w:val="center"/>
+        <w:t>n</w:t>
+      </w:r>
+      <w:r>
         <w:rPr>
           <w:rFonts w:ascii="Arial" w:hAnsi="Arial" w:cs="Arial"/>
           <w:sz w:val="36"/>
           <w:szCs w:val="36"/>
         </w:rPr>
-      </w:pPr>
+        <w:t>tiago de Paula</w:t>
+      </w:r>
     </w:p>
     <w:p>
       <w:pPr>
@@ -239,6 +222,84 @@
     <w:p>
       <w:pPr>
         <w:spacing w:before="240"/>
+        <w:jc w:val="center"/>
+        <w:rPr>
+          <w:rFonts w:ascii="Arial" w:hAnsi="Arial" w:cs="Arial"/>
+          <w:sz w:val="36"/>
+          <w:szCs w:val="36"/>
+        </w:rPr>
+      </w:pPr>
+    </w:p>
+    <w:p>
+      <w:pPr>
+        <w:spacing w:before="240"/>
+        <w:jc w:val="center"/>
+        <w:rPr>
+          <w:rFonts w:ascii="Arial" w:hAnsi="Arial" w:cs="Arial"/>
+          <w:sz w:val="36"/>
+          <w:szCs w:val="36"/>
+        </w:rPr>
+      </w:pPr>
+    </w:p>
+    <w:p>
+      <w:pPr>
+        <w:spacing w:before="240"/>
+        <w:jc w:val="center"/>
+        <w:rPr>
+          <w:rFonts w:ascii="Arial" w:hAnsi="Arial" w:cs="Arial"/>
+          <w:sz w:val="36"/>
+          <w:szCs w:val="36"/>
+        </w:rPr>
+      </w:pPr>
+    </w:p>
+    <w:p>
+      <w:pPr>
+        <w:spacing w:before="240"/>
+        <w:jc w:val="center"/>
+        <w:rPr>
+          <w:rFonts w:ascii="Arial" w:hAnsi="Arial" w:cs="Arial"/>
+          <w:sz w:val="36"/>
+          <w:szCs w:val="36"/>
+        </w:rPr>
+      </w:pPr>
+    </w:p>
+    <w:p>
+      <w:pPr>
+        <w:spacing w:before="240"/>
+        <w:jc w:val="center"/>
+        <w:rPr>
+          <w:rFonts w:ascii="Arial" w:hAnsi="Arial" w:cs="Arial"/>
+          <w:sz w:val="36"/>
+          <w:szCs w:val="36"/>
+        </w:rPr>
+      </w:pPr>
+    </w:p>
+    <w:p>
+      <w:pPr>
+        <w:spacing w:before="240"/>
+        <w:jc w:val="center"/>
+        <w:rPr>
+          <w:rFonts w:ascii="Arial" w:hAnsi="Arial" w:cs="Arial"/>
+          <w:sz w:val="36"/>
+          <w:szCs w:val="36"/>
+        </w:rPr>
+      </w:pPr>
+    </w:p>
+    <w:p>
+      <w:pPr>
+        <w:spacing w:before="240"/>
+        <w:jc w:val="center"/>
+        <w:rPr>
+          <w:rFonts w:ascii="Arial" w:hAnsi="Arial" w:cs="Arial"/>
+          <w:sz w:val="36"/>
+          <w:szCs w:val="36"/>
+        </w:rPr>
+      </w:pPr>
+    </w:p>
+    <w:p>
+      <w:pPr>
+        <w:spacing w:before="240"/>
+        <w:ind w:firstLine="708"/>
         <w:jc w:val="both"/>
         <w:rPr>
           <w:rFonts w:ascii="Arial" w:hAnsi="Arial" w:cs="Arial"/>
@@ -253,7 +314,198 @@
           <w:szCs w:val="24"/>
         </w:rPr>
         <w:lastRenderedPageBreak/>
-        <w:t xml:space="preserve">O método principal é o método de ação, nele  existem métodos que auxiliam o agente a decidir para qual direção ele deve andar, são eles: reduzir timespamt, </w:t>
+        <w:t xml:space="preserve">O Poupador que geramos é um agente baseado em utilidade e </w:t>
+      </w:r>
+      <w:proofErr w:type="gramStart"/>
+      <w:r>
+        <w:rPr>
+          <w:rFonts w:ascii="Arial" w:hAnsi="Arial" w:cs="Arial"/>
+          <w:sz w:val="24"/>
+          <w:szCs w:val="24"/>
+        </w:rPr>
+        <w:t>implementado</w:t>
+      </w:r>
+      <w:proofErr w:type="gramEnd"/>
+      <w:r>
+        <w:rPr>
+          <w:rFonts w:ascii="Arial" w:hAnsi="Arial" w:cs="Arial"/>
+          <w:sz w:val="24"/>
+          <w:szCs w:val="24"/>
+        </w:rPr>
+        <w:t xml:space="preserve"> com heurística, onde pesos positivos indicam as ações que gostaríamos que o poupador tomasse e pesos negativos indicam as ações que gostaríamos que o poupador evitasse. O conjunto básico de objetivos são três, indicados abaixo por ordem de prioridade:</w:t>
+      </w:r>
+    </w:p>
+    <w:p>
+      <w:pPr>
+        <w:pStyle w:val="PargrafodaLista"/>
+        <w:numPr>
+          <w:ilvl w:val="0"/>
+          <w:numId w:val="1"/>
+        </w:numPr>
+        <w:spacing w:before="240"/>
+        <w:jc w:val="both"/>
+        <w:rPr>
+          <w:rFonts w:ascii="Arial" w:hAnsi="Arial" w:cs="Arial"/>
+          <w:sz w:val="24"/>
+          <w:szCs w:val="24"/>
+        </w:rPr>
+      </w:pPr>
+      <w:r>
+        <w:rPr>
+          <w:rFonts w:ascii="Arial" w:hAnsi="Arial" w:cs="Arial"/>
+          <w:sz w:val="24"/>
+          <w:szCs w:val="24"/>
+        </w:rPr>
+        <w:t>Fugir dos ladrões</w:t>
+      </w:r>
+    </w:p>
+    <w:p>
+      <w:pPr>
+        <w:pStyle w:val="PargrafodaLista"/>
+        <w:numPr>
+          <w:ilvl w:val="0"/>
+          <w:numId w:val="1"/>
+        </w:numPr>
+        <w:spacing w:before="240"/>
+        <w:jc w:val="both"/>
+        <w:rPr>
+          <w:rFonts w:ascii="Arial" w:hAnsi="Arial" w:cs="Arial"/>
+          <w:sz w:val="24"/>
+          <w:szCs w:val="24"/>
+        </w:rPr>
+      </w:pPr>
+      <w:r>
+        <w:rPr>
+          <w:rFonts w:ascii="Arial" w:hAnsi="Arial" w:cs="Arial"/>
+          <w:sz w:val="24"/>
+          <w:szCs w:val="24"/>
+        </w:rPr>
+        <w:t>Pegar moedas</w:t>
+      </w:r>
+    </w:p>
+    <w:p>
+      <w:pPr>
+        <w:pStyle w:val="PargrafodaLista"/>
+        <w:numPr>
+          <w:ilvl w:val="0"/>
+          <w:numId w:val="1"/>
+        </w:numPr>
+        <w:spacing w:before="240"/>
+        <w:jc w:val="both"/>
+        <w:rPr>
+          <w:rFonts w:ascii="Arial" w:hAnsi="Arial" w:cs="Arial"/>
+          <w:sz w:val="24"/>
+          <w:szCs w:val="24"/>
+        </w:rPr>
+      </w:pPr>
+      <w:r>
+        <w:rPr>
+          <w:rFonts w:ascii="Arial" w:hAnsi="Arial" w:cs="Arial"/>
+          <w:sz w:val="24"/>
+          <w:szCs w:val="24"/>
+        </w:rPr>
+        <w:t>Deixar as moedas no banco</w:t>
+      </w:r>
+    </w:p>
+    <w:p>
+      <w:pPr>
+        <w:spacing w:before="240"/>
+        <w:ind w:firstLine="708"/>
+        <w:jc w:val="both"/>
+        <w:rPr>
+          <w:rFonts w:ascii="Arial" w:hAnsi="Arial" w:cs="Arial"/>
+          <w:sz w:val="24"/>
+          <w:szCs w:val="24"/>
+        </w:rPr>
+      </w:pPr>
+      <w:r>
+        <w:rPr>
+          <w:rFonts w:ascii="Arial" w:hAnsi="Arial" w:cs="Arial"/>
+          <w:sz w:val="24"/>
+          <w:szCs w:val="24"/>
+        </w:rPr>
+        <w:t>O método prin</w:t>
+      </w:r>
+      <w:r>
+        <w:rPr>
+          <w:rFonts w:ascii="Arial" w:hAnsi="Arial" w:cs="Arial"/>
+          <w:sz w:val="24"/>
+          <w:szCs w:val="24"/>
+        </w:rPr>
+        <w:t xml:space="preserve">cipal da nossa classe Poupador é o método </w:t>
+      </w:r>
+      <w:proofErr w:type="spellStart"/>
+      <w:proofErr w:type="gramStart"/>
+      <w:r>
+        <w:rPr>
+          <w:rFonts w:ascii="Arial" w:hAnsi="Arial" w:cs="Arial"/>
+          <w:i/>
+          <w:sz w:val="24"/>
+          <w:szCs w:val="24"/>
+        </w:rPr>
+        <w:t>acao</w:t>
+      </w:r>
+      <w:proofErr w:type="spellEnd"/>
+      <w:r>
+        <w:rPr>
+          <w:rFonts w:ascii="Arial" w:hAnsi="Arial" w:cs="Arial"/>
+          <w:i/>
+          <w:sz w:val="24"/>
+          <w:szCs w:val="24"/>
+        </w:rPr>
+        <w:t>(</w:t>
+      </w:r>
+      <w:proofErr w:type="gramEnd"/>
+      <w:r>
+        <w:rPr>
+          <w:rFonts w:ascii="Arial" w:hAnsi="Arial" w:cs="Arial"/>
+          <w:i/>
+          <w:sz w:val="24"/>
+          <w:szCs w:val="24"/>
+        </w:rPr>
+        <w:t>)</w:t>
+      </w:r>
+      <w:r>
+        <w:rPr>
+          <w:rFonts w:ascii="Arial" w:hAnsi="Arial" w:cs="Arial"/>
+          <w:sz w:val="24"/>
+          <w:szCs w:val="24"/>
+        </w:rPr>
+        <w:t>. Nele são chamados</w:t>
+      </w:r>
+      <w:r>
+        <w:rPr>
+          <w:rFonts w:ascii="Arial" w:hAnsi="Arial" w:cs="Arial"/>
+          <w:sz w:val="24"/>
+          <w:szCs w:val="24"/>
+        </w:rPr>
+        <w:t xml:space="preserve"> métodos que auxiliam o agente a decidir para qual direção ele deve andar</w:t>
+      </w:r>
+      <w:r>
+        <w:rPr>
+          <w:rFonts w:ascii="Arial" w:hAnsi="Arial" w:cs="Arial"/>
+          <w:sz w:val="24"/>
+          <w:szCs w:val="24"/>
+        </w:rPr>
+        <w:t xml:space="preserve">: reduzir </w:t>
+      </w:r>
+      <w:proofErr w:type="spellStart"/>
+      <w:r>
+        <w:rPr>
+          <w:rFonts w:ascii="Arial" w:hAnsi="Arial" w:cs="Arial"/>
+          <w:sz w:val="24"/>
+          <w:szCs w:val="24"/>
+        </w:rPr>
+        <w:t>timestamp</w:t>
+      </w:r>
+      <w:proofErr w:type="spellEnd"/>
+      <w:r>
+        <w:rPr>
+          <w:rFonts w:ascii="Arial" w:hAnsi="Arial" w:cs="Arial"/>
+          <w:sz w:val="24"/>
+          <w:szCs w:val="24"/>
+        </w:rPr>
+        <w:t xml:space="preserve">, </w:t>
       </w:r>
       <w:r>
         <w:rPr>
@@ -267,6 +519,7 @@
     <w:p>
       <w:pPr>
         <w:spacing w:before="240"/>
+        <w:ind w:firstLine="708"/>
         <w:jc w:val="both"/>
         <w:rPr>
           <w:rFonts w:ascii="Arial" w:hAnsi="Arial" w:cs="Arial"/>
@@ -280,12 +533,169 @@
           <w:sz w:val="24"/>
           <w:szCs w:val="24"/>
         </w:rPr>
-        <w:t>O agente possui um HashMap no qual a chave é a posição xy e o valor é máximo é 20, que é o timestamp mais recente de cada posição, no método reduzir timestamp esse valor é reduzido sempre que ele anda para uma nova posição.</w:t>
-      </w:r>
-    </w:p>
-    <w:p>
-      <w:pPr>
-        <w:spacing w:before="240"/>
+        <w:t xml:space="preserve">No método </w:t>
+      </w:r>
+      <w:proofErr w:type="spellStart"/>
+      <w:proofErr w:type="gramStart"/>
+      <w:r>
+        <w:rPr>
+          <w:rFonts w:ascii="Arial" w:hAnsi="Arial" w:cs="Arial"/>
+          <w:i/>
+          <w:sz w:val="24"/>
+          <w:szCs w:val="24"/>
+        </w:rPr>
+        <w:t>reduzirTimeStampMapa</w:t>
+      </w:r>
+      <w:proofErr w:type="spellEnd"/>
+      <w:proofErr w:type="gramEnd"/>
+      <w:r>
+        <w:rPr>
+          <w:rFonts w:ascii="Arial" w:hAnsi="Arial" w:cs="Arial"/>
+          <w:i/>
+          <w:sz w:val="24"/>
+          <w:szCs w:val="24"/>
+        </w:rPr>
+        <w:t>()</w:t>
+      </w:r>
+      <w:r>
+        <w:rPr>
+          <w:rFonts w:ascii="Arial" w:hAnsi="Arial" w:cs="Arial"/>
+          <w:sz w:val="24"/>
+          <w:szCs w:val="24"/>
+        </w:rPr>
+        <w:t xml:space="preserve"> associamos ao agente</w:t>
+      </w:r>
+      <w:r>
+        <w:rPr>
+          <w:rFonts w:ascii="Arial" w:hAnsi="Arial" w:cs="Arial"/>
+          <w:sz w:val="24"/>
+          <w:szCs w:val="24"/>
+        </w:rPr>
+        <w:t xml:space="preserve"> um </w:t>
+      </w:r>
+      <w:proofErr w:type="spellStart"/>
+      <w:r>
+        <w:rPr>
+          <w:rFonts w:ascii="Arial" w:hAnsi="Arial" w:cs="Arial"/>
+          <w:sz w:val="24"/>
+          <w:szCs w:val="24"/>
+        </w:rPr>
+        <w:t>HashMap</w:t>
+      </w:r>
+      <w:proofErr w:type="spellEnd"/>
+      <w:r>
+        <w:rPr>
+          <w:rFonts w:ascii="Arial" w:hAnsi="Arial" w:cs="Arial"/>
+          <w:sz w:val="24"/>
+          <w:szCs w:val="24"/>
+        </w:rPr>
+        <w:t xml:space="preserve"> no qual a chave é a posição </w:t>
+      </w:r>
+      <w:r>
+        <w:rPr>
+          <w:rFonts w:ascii="Arial" w:hAnsi="Arial" w:cs="Arial"/>
+          <w:sz w:val="24"/>
+          <w:szCs w:val="24"/>
+        </w:rPr>
+        <w:t>(</w:t>
+      </w:r>
+      <w:proofErr w:type="spellStart"/>
+      <w:r>
+        <w:rPr>
+          <w:rFonts w:ascii="Arial" w:hAnsi="Arial" w:cs="Arial"/>
+          <w:sz w:val="24"/>
+          <w:szCs w:val="24"/>
+        </w:rPr>
+        <w:t>x</w:t>
+      </w:r>
+      <w:r>
+        <w:rPr>
+          <w:rFonts w:ascii="Arial" w:hAnsi="Arial" w:cs="Arial"/>
+          <w:sz w:val="24"/>
+          <w:szCs w:val="24"/>
+        </w:rPr>
+        <w:t>,</w:t>
+      </w:r>
+      <w:r>
+        <w:rPr>
+          <w:rFonts w:ascii="Arial" w:hAnsi="Arial" w:cs="Arial"/>
+          <w:sz w:val="24"/>
+          <w:szCs w:val="24"/>
+        </w:rPr>
+        <w:t>y</w:t>
+      </w:r>
+      <w:proofErr w:type="spellEnd"/>
+      <w:r>
+        <w:rPr>
+          <w:rFonts w:ascii="Arial" w:hAnsi="Arial" w:cs="Arial"/>
+          <w:sz w:val="24"/>
+          <w:szCs w:val="24"/>
+        </w:rPr>
+        <w:t>)</w:t>
+      </w:r>
+      <w:r>
+        <w:rPr>
+          <w:rFonts w:ascii="Arial" w:hAnsi="Arial" w:cs="Arial"/>
+          <w:sz w:val="24"/>
+          <w:szCs w:val="24"/>
+        </w:rPr>
+        <w:t xml:space="preserve"> </w:t>
+      </w:r>
+      <w:r>
+        <w:rPr>
+          <w:rFonts w:ascii="Arial" w:hAnsi="Arial" w:cs="Arial"/>
+          <w:sz w:val="24"/>
+          <w:szCs w:val="24"/>
+        </w:rPr>
+        <w:t xml:space="preserve">do Poupador </w:t>
+      </w:r>
+      <w:r>
+        <w:rPr>
+          <w:rFonts w:ascii="Arial" w:hAnsi="Arial" w:cs="Arial"/>
+          <w:sz w:val="24"/>
+          <w:szCs w:val="24"/>
+        </w:rPr>
+        <w:t xml:space="preserve">e o valor é máximo é 20, que é o </w:t>
+      </w:r>
+      <w:proofErr w:type="spellStart"/>
+      <w:r>
+        <w:rPr>
+          <w:rFonts w:ascii="Arial" w:hAnsi="Arial" w:cs="Arial"/>
+          <w:sz w:val="24"/>
+          <w:szCs w:val="24"/>
+        </w:rPr>
+        <w:t>timestamp</w:t>
+      </w:r>
+      <w:proofErr w:type="spellEnd"/>
+      <w:r>
+        <w:rPr>
+          <w:rFonts w:ascii="Arial" w:hAnsi="Arial" w:cs="Arial"/>
+          <w:sz w:val="24"/>
+          <w:szCs w:val="24"/>
+        </w:rPr>
+        <w:t xml:space="preserve"> mais recente de cada posição</w:t>
+      </w:r>
+      <w:r>
+        <w:rPr>
+          <w:rFonts w:ascii="Arial" w:hAnsi="Arial" w:cs="Arial"/>
+          <w:sz w:val="24"/>
+          <w:szCs w:val="24"/>
+        </w:rPr>
+        <w:t>. E</w:t>
+      </w:r>
+      <w:r>
+        <w:rPr>
+          <w:rFonts w:ascii="Arial" w:hAnsi="Arial" w:cs="Arial"/>
+          <w:sz w:val="24"/>
+          <w:szCs w:val="24"/>
+        </w:rPr>
+        <w:t>sse valor é reduzido sempre que ele anda para uma nova posição.</w:t>
+      </w:r>
+    </w:p>
+    <w:p>
+      <w:pPr>
+        <w:spacing w:before="240"/>
+        <w:ind w:firstLine="708"/>
         <w:jc w:val="both"/>
         <w:rPr>
           <w:rFonts w:ascii="Arial" w:hAnsi="Arial" w:cs="Arial"/>
@@ -299,28 +709,239 @@
           <w:sz w:val="24"/>
           <w:szCs w:val="24"/>
         </w:rPr>
-        <w:t>No método analisar locais visitados o valor das  posições adjacentes à posição do agente são multiplicados por -50 assim quando maior o valor da posição, sendo o máximo 20, menor será o valor da multiplicação, se não for um local visitado o valor é zero para não influenciar na decisão do agente, esses valores são salvos para serem analisados com os valores dos outros métodos</w:t>
-      </w:r>
-      <w:r>
-        <w:rPr>
-          <w:rFonts w:ascii="Arial" w:hAnsi="Arial" w:cs="Arial"/>
-          <w:sz w:val="24"/>
-          <w:szCs w:val="24"/>
-        </w:rPr>
-        <w:t>, isso faz com que o agente não fique andando em círculos ou visite mui</w:t>
-      </w:r>
-      <w:r>
-        <w:rPr>
-          <w:rFonts w:ascii="Arial" w:hAnsi="Arial" w:cs="Arial"/>
-          <w:sz w:val="24"/>
-          <w:szCs w:val="24"/>
-        </w:rPr>
-        <w:t>tas vezes lugares já visitados a 20 unidades de tempo.</w:t>
-      </w:r>
-    </w:p>
-    <w:p>
-      <w:pPr>
-        <w:spacing w:before="240"/>
+        <w:t xml:space="preserve">No método </w:t>
+      </w:r>
+      <w:proofErr w:type="spellStart"/>
+      <w:proofErr w:type="gramStart"/>
+      <w:r>
+        <w:rPr>
+          <w:rFonts w:ascii="Arial" w:hAnsi="Arial" w:cs="Arial"/>
+          <w:i/>
+          <w:sz w:val="24"/>
+          <w:szCs w:val="24"/>
+        </w:rPr>
+        <w:t>analisarLocaisVisitados</w:t>
+      </w:r>
+      <w:proofErr w:type="spellEnd"/>
+      <w:proofErr w:type="gramEnd"/>
+      <w:r>
+        <w:rPr>
+          <w:rFonts w:ascii="Arial" w:hAnsi="Arial" w:cs="Arial"/>
+          <w:i/>
+          <w:sz w:val="24"/>
+          <w:szCs w:val="24"/>
+        </w:rPr>
+        <w:t>()</w:t>
+      </w:r>
+      <w:r>
+        <w:rPr>
+          <w:rFonts w:ascii="Arial" w:hAnsi="Arial" w:cs="Arial"/>
+          <w:sz w:val="24"/>
+          <w:szCs w:val="24"/>
+        </w:rPr>
+        <w:t>, que complementa a atuação do método anterior,</w:t>
+      </w:r>
+      <w:r>
+        <w:rPr>
+          <w:rFonts w:ascii="Arial" w:hAnsi="Arial" w:cs="Arial"/>
+          <w:sz w:val="24"/>
+          <w:szCs w:val="24"/>
+        </w:rPr>
+        <w:t xml:space="preserve"> o valor das  posições adjacentes à posição do agente são multiplicados por -50</w:t>
+      </w:r>
+      <w:r>
+        <w:rPr>
+          <w:rFonts w:ascii="Arial" w:hAnsi="Arial" w:cs="Arial"/>
+          <w:sz w:val="24"/>
+          <w:szCs w:val="24"/>
+        </w:rPr>
+        <w:t>, assim quant</w:t>
+      </w:r>
+      <w:r>
+        <w:rPr>
+          <w:rFonts w:ascii="Arial" w:hAnsi="Arial" w:cs="Arial"/>
+          <w:sz w:val="24"/>
+          <w:szCs w:val="24"/>
+        </w:rPr>
+        <w:t>o maior o valor da posição, sendo o máximo 20, menor será o valor da multiplicação</w:t>
+      </w:r>
+      <w:r>
+        <w:rPr>
+          <w:rFonts w:ascii="Arial" w:hAnsi="Arial" w:cs="Arial"/>
+          <w:sz w:val="24"/>
+          <w:szCs w:val="24"/>
+        </w:rPr>
+        <w:t>.</w:t>
+      </w:r>
+      <w:r>
+        <w:rPr>
+          <w:rFonts w:ascii="Arial" w:hAnsi="Arial" w:cs="Arial"/>
+          <w:sz w:val="24"/>
+          <w:szCs w:val="24"/>
+        </w:rPr>
+        <w:t xml:space="preserve"> </w:t>
+      </w:r>
+      <w:r>
+        <w:rPr>
+          <w:rFonts w:ascii="Arial" w:hAnsi="Arial" w:cs="Arial"/>
+          <w:sz w:val="24"/>
+          <w:szCs w:val="24"/>
+        </w:rPr>
+        <w:t>S</w:t>
+      </w:r>
+      <w:r>
+        <w:rPr>
+          <w:rFonts w:ascii="Arial" w:hAnsi="Arial" w:cs="Arial"/>
+          <w:sz w:val="24"/>
+          <w:szCs w:val="24"/>
+        </w:rPr>
+        <w:t>e não for um local visitado o valor é zero para não influenciar na decisão do agente</w:t>
+      </w:r>
+      <w:r>
+        <w:rPr>
+          <w:rFonts w:ascii="Arial" w:hAnsi="Arial" w:cs="Arial"/>
+          <w:sz w:val="24"/>
+          <w:szCs w:val="24"/>
+        </w:rPr>
+        <w:t>.</w:t>
+      </w:r>
+      <w:r>
+        <w:rPr>
+          <w:rFonts w:ascii="Arial" w:hAnsi="Arial" w:cs="Arial"/>
+          <w:sz w:val="24"/>
+          <w:szCs w:val="24"/>
+        </w:rPr>
+        <w:t xml:space="preserve"> </w:t>
+      </w:r>
+      <w:r>
+        <w:rPr>
+          <w:rFonts w:ascii="Arial" w:hAnsi="Arial" w:cs="Arial"/>
+          <w:sz w:val="24"/>
+          <w:szCs w:val="24"/>
+        </w:rPr>
+        <w:t>E</w:t>
+      </w:r>
+      <w:r>
+        <w:rPr>
+          <w:rFonts w:ascii="Arial" w:hAnsi="Arial" w:cs="Arial"/>
+          <w:sz w:val="24"/>
+          <w:szCs w:val="24"/>
+        </w:rPr>
+        <w:t>sses valores são salvos para serem analisados com os valores dos outros métodos</w:t>
+      </w:r>
+      <w:r>
+        <w:rPr>
+          <w:rFonts w:ascii="Arial" w:hAnsi="Arial" w:cs="Arial"/>
+          <w:sz w:val="24"/>
+          <w:szCs w:val="24"/>
+        </w:rPr>
+        <w:t xml:space="preserve">, </w:t>
+      </w:r>
+      <w:r>
+        <w:rPr>
+          <w:rFonts w:ascii="Arial" w:hAnsi="Arial" w:cs="Arial"/>
+          <w:sz w:val="24"/>
+          <w:szCs w:val="24"/>
+        </w:rPr>
+        <w:t>e o objetivo do método é reduzir as chances de o</w:t>
+      </w:r>
+      <w:r>
+        <w:rPr>
+          <w:rFonts w:ascii="Arial" w:hAnsi="Arial" w:cs="Arial"/>
+          <w:sz w:val="24"/>
+          <w:szCs w:val="24"/>
+        </w:rPr>
+        <w:t xml:space="preserve"> agente </w:t>
+      </w:r>
+      <w:r>
+        <w:rPr>
+          <w:rFonts w:ascii="Arial" w:hAnsi="Arial" w:cs="Arial"/>
+          <w:sz w:val="24"/>
+          <w:szCs w:val="24"/>
+        </w:rPr>
+        <w:t>ficar andando em círculos ou visitar</w:t>
+      </w:r>
+      <w:r>
+        <w:rPr>
+          <w:rFonts w:ascii="Arial" w:hAnsi="Arial" w:cs="Arial"/>
+          <w:sz w:val="24"/>
+          <w:szCs w:val="24"/>
+        </w:rPr>
+        <w:t xml:space="preserve"> mui</w:t>
+      </w:r>
+      <w:r>
+        <w:rPr>
+          <w:rFonts w:ascii="Arial" w:hAnsi="Arial" w:cs="Arial"/>
+          <w:sz w:val="24"/>
+          <w:szCs w:val="24"/>
+        </w:rPr>
+        <w:t xml:space="preserve">tas vezes lugares já visitados </w:t>
+      </w:r>
+      <w:r>
+        <w:rPr>
+          <w:rFonts w:ascii="Arial" w:hAnsi="Arial" w:cs="Arial"/>
+          <w:sz w:val="24"/>
+          <w:szCs w:val="24"/>
+        </w:rPr>
+        <w:t>há até</w:t>
+      </w:r>
+      <w:r>
+        <w:rPr>
+          <w:rFonts w:ascii="Arial" w:hAnsi="Arial" w:cs="Arial"/>
+          <w:sz w:val="24"/>
+          <w:szCs w:val="24"/>
+        </w:rPr>
+        <w:t xml:space="preserve"> 20 unidades de tempo.</w:t>
+      </w:r>
+      <w:r>
+        <w:rPr>
+          <w:rFonts w:ascii="Arial" w:hAnsi="Arial" w:cs="Arial"/>
+          <w:sz w:val="24"/>
+          <w:szCs w:val="24"/>
+        </w:rPr>
+        <w:t xml:space="preserve"> Este método é um dos métodos que representam o estado interno do poupador, pois ele é </w:t>
+      </w:r>
+      <w:proofErr w:type="gramStart"/>
+      <w:r>
+        <w:rPr>
+          <w:rFonts w:ascii="Arial" w:hAnsi="Arial" w:cs="Arial"/>
+          <w:sz w:val="24"/>
+          <w:szCs w:val="24"/>
+        </w:rPr>
+        <w:t>um</w:t>
+      </w:r>
+      <w:proofErr w:type="gramEnd"/>
+      <w:r>
+        <w:rPr>
+          <w:rFonts w:ascii="Arial" w:hAnsi="Arial" w:cs="Arial"/>
+          <w:sz w:val="24"/>
+          <w:szCs w:val="24"/>
+        </w:rPr>
+        <w:t xml:space="preserve"> </w:t>
+      </w:r>
+      <w:proofErr w:type="gramStart"/>
+      <w:r>
+        <w:rPr>
+          <w:rFonts w:ascii="Arial" w:hAnsi="Arial" w:cs="Arial"/>
+          <w:sz w:val="24"/>
+          <w:szCs w:val="24"/>
+        </w:rPr>
+        <w:t>histórico</w:t>
+      </w:r>
+      <w:proofErr w:type="gramEnd"/>
+      <w:r>
+        <w:rPr>
+          <w:rFonts w:ascii="Arial" w:hAnsi="Arial" w:cs="Arial"/>
+          <w:sz w:val="24"/>
+          <w:szCs w:val="24"/>
+        </w:rPr>
+        <w:t xml:space="preserve"> de pontos já visitados.</w:t>
+      </w:r>
+    </w:p>
+    <w:p>
+      <w:pPr>
+        <w:spacing w:before="240"/>
+        <w:ind w:firstLine="708"/>
         <w:jc w:val="both"/>
         <w:rPr>
           <w:rFonts w:ascii="Arial" w:hAnsi="Arial" w:cs="Arial"/>
@@ -334,7 +955,95 @@
           <w:sz w:val="24"/>
           <w:szCs w:val="24"/>
         </w:rPr>
-        <w:t>No método analisar visão tem vários pesos dependendo do que o agente vê, os valores são descritos na tabela abaixo, dependendo do que ele vê e na direção que ele vê, ele soma os pesos com os pesos do método anterior.</w:t>
+        <w:t>No método analisar visão tem vários pesos dependendo do que o</w:t>
+      </w:r>
+      <w:r>
+        <w:rPr>
+          <w:rFonts w:ascii="Arial" w:hAnsi="Arial" w:cs="Arial"/>
+          <w:sz w:val="24"/>
+          <w:szCs w:val="24"/>
+        </w:rPr>
+        <w:t xml:space="preserve"> agente vê.</w:t>
+      </w:r>
+      <w:r>
+        <w:rPr>
+          <w:rFonts w:ascii="Arial" w:hAnsi="Arial" w:cs="Arial"/>
+          <w:sz w:val="24"/>
+          <w:szCs w:val="24"/>
+        </w:rPr>
+        <w:t xml:space="preserve"> </w:t>
+      </w:r>
+      <w:r>
+        <w:rPr>
+          <w:rFonts w:ascii="Arial" w:hAnsi="Arial" w:cs="Arial"/>
+          <w:sz w:val="24"/>
+          <w:szCs w:val="24"/>
+        </w:rPr>
+        <w:t>D</w:t>
+      </w:r>
+      <w:r>
+        <w:rPr>
+          <w:rFonts w:ascii="Arial" w:hAnsi="Arial" w:cs="Arial"/>
+          <w:sz w:val="24"/>
+          <w:szCs w:val="24"/>
+        </w:rPr>
+        <w:t>ependendo do que ele vê e na direção que ele vê, ele soma os pesos com os pesos do método anterior.</w:t>
+      </w:r>
+      <w:r>
+        <w:rPr>
+          <w:rFonts w:ascii="Arial" w:hAnsi="Arial" w:cs="Arial"/>
+          <w:sz w:val="24"/>
+          <w:szCs w:val="24"/>
+        </w:rPr>
+        <w:t xml:space="preserve"> O</w:t>
+      </w:r>
+      <w:r>
+        <w:rPr>
+          <w:rFonts w:ascii="Arial" w:hAnsi="Arial" w:cs="Arial"/>
+          <w:sz w:val="24"/>
+          <w:szCs w:val="24"/>
+        </w:rPr>
+        <w:t xml:space="preserve">s valores </w:t>
+      </w:r>
+      <w:r>
+        <w:rPr>
+          <w:rFonts w:ascii="Arial" w:hAnsi="Arial" w:cs="Arial"/>
+          <w:sz w:val="24"/>
+          <w:szCs w:val="24"/>
+        </w:rPr>
+        <w:t>est</w:t>
+      </w:r>
+      <w:r>
+        <w:rPr>
+          <w:rFonts w:ascii="Arial" w:hAnsi="Arial" w:cs="Arial"/>
+          <w:sz w:val="24"/>
+          <w:szCs w:val="24"/>
+        </w:rPr>
+        <w:t xml:space="preserve">ão </w:t>
+      </w:r>
+      <w:r>
+        <w:rPr>
+          <w:rFonts w:ascii="Arial" w:hAnsi="Arial" w:cs="Arial"/>
+          <w:sz w:val="24"/>
+          <w:szCs w:val="24"/>
+        </w:rPr>
+        <w:t xml:space="preserve">indicados </w:t>
+      </w:r>
+      <w:r>
+        <w:rPr>
+          <w:rFonts w:ascii="Arial" w:hAnsi="Arial" w:cs="Arial"/>
+          <w:sz w:val="24"/>
+          <w:szCs w:val="24"/>
+        </w:rPr>
+        <w:t xml:space="preserve">na tabela </w:t>
+      </w:r>
+      <w:r>
+        <w:rPr>
+          <w:rFonts w:ascii="Arial" w:hAnsi="Arial" w:cs="Arial"/>
+          <w:sz w:val="24"/>
+          <w:szCs w:val="24"/>
+        </w:rPr>
+        <w:t>abaixo.</w:t>
       </w:r>
     </w:p>
     <w:tbl>
@@ -358,6 +1067,7 @@
               <w:jc w:val="both"/>
               <w:rPr>
                 <w:rFonts w:ascii="Arial" w:hAnsi="Arial" w:cs="Arial"/>
+                <w:b/>
                 <w:sz w:val="24"/>
                 <w:szCs w:val="24"/>
               </w:rPr>
@@ -365,6 +1075,7 @@
             <w:r>
               <w:rPr>
                 <w:rFonts w:ascii="Arial" w:hAnsi="Arial" w:cs="Arial"/>
+                <w:b/>
                 <w:sz w:val="24"/>
                 <w:szCs w:val="24"/>
               </w:rPr>
@@ -382,6 +1093,7 @@
               <w:jc w:val="both"/>
               <w:rPr>
                 <w:rFonts w:ascii="Arial" w:hAnsi="Arial" w:cs="Arial"/>
+                <w:b/>
                 <w:sz w:val="24"/>
                 <w:szCs w:val="24"/>
               </w:rPr>
@@ -389,6 +1101,7 @@
             <w:r>
               <w:rPr>
                 <w:rFonts w:ascii="Arial" w:hAnsi="Arial" w:cs="Arial"/>
+                <w:b/>
                 <w:sz w:val="24"/>
                 <w:szCs w:val="24"/>
               </w:rPr>
@@ -718,7 +1431,8 @@
                 <w:sz w:val="24"/>
                 <w:szCs w:val="24"/>
               </w:rPr>
-              <w:t>Se for um agente</w:t>
+              <w:lastRenderedPageBreak/>
+              <w:t>Outro agente qualquer</w:t>
             </w:r>
           </w:p>
         </w:tc>
@@ -742,7 +1456,43 @@
                 <w:sz w:val="24"/>
                 <w:szCs w:val="24"/>
               </w:rPr>
-              <w:t>2000, se nr. moedas = 0, se não</w:t>
+              <w:t xml:space="preserve">2000, se </w:t>
+            </w:r>
+            <w:proofErr w:type="spellStart"/>
+            <w:r>
+              <w:rPr>
+                <w:rFonts w:ascii="Arial" w:hAnsi="Arial" w:cs="Arial"/>
+                <w:sz w:val="24"/>
+                <w:szCs w:val="24"/>
+              </w:rPr>
+              <w:t>nr</w:t>
+            </w:r>
+            <w:proofErr w:type="spellEnd"/>
+            <w:r>
+              <w:rPr>
+                <w:rFonts w:ascii="Arial" w:hAnsi="Arial" w:cs="Arial"/>
+                <w:sz w:val="24"/>
+                <w:szCs w:val="24"/>
+              </w:rPr>
+              <w:t xml:space="preserve">. </w:t>
+            </w:r>
+            <w:proofErr w:type="gramStart"/>
+            <w:r>
+              <w:rPr>
+                <w:rFonts w:ascii="Arial" w:hAnsi="Arial" w:cs="Arial"/>
+                <w:sz w:val="24"/>
+                <w:szCs w:val="24"/>
+              </w:rPr>
+              <w:t>moedas</w:t>
+            </w:r>
+            <w:proofErr w:type="gramEnd"/>
+            <w:r>
+              <w:rPr>
+                <w:rFonts w:ascii="Arial" w:hAnsi="Arial" w:cs="Arial"/>
+                <w:sz w:val="24"/>
+                <w:szCs w:val="24"/>
+              </w:rPr>
+              <w:t xml:space="preserve"> = 0, se não</w:t>
             </w:r>
           </w:p>
           <w:p>
@@ -820,6 +1570,7 @@
     <w:p>
       <w:pPr>
         <w:spacing w:before="240"/>
+        <w:ind w:firstLine="708"/>
         <w:jc w:val="both"/>
         <w:rPr>
           <w:rFonts w:ascii="Arial" w:hAnsi="Arial" w:cs="Arial"/>
@@ -833,11 +1584,16 @@
           <w:sz w:val="24"/>
           <w:szCs w:val="24"/>
         </w:rPr>
-        <w:t>Daniel coloca uma explicação melhor para os pesos já que tu pensou melhor</w:t>
-      </w:r>
-    </w:p>
-    <w:p>
-      <w:pPr>
+        <w:t>Os valores dos pesos foram decididos através de testes. Alguns pesos têm uma justificativa especial para seu valor, e são os seguintes:</w:t>
+      </w:r>
+    </w:p>
+    <w:p>
+      <w:pPr>
+        <w:pStyle w:val="PargrafodaLista"/>
+        <w:numPr>
+          <w:ilvl w:val="0"/>
+          <w:numId w:val="2"/>
+        </w:numPr>
         <w:spacing w:before="240"/>
         <w:jc w:val="both"/>
         <w:rPr>
@@ -852,7 +1608,175 @@
           <w:sz w:val="24"/>
           <w:szCs w:val="24"/>
         </w:rPr>
-        <w:t xml:space="preserve">A análise de olfato é feita para o rastro do poupador e do ladrão, se for um ladrão o peso base é -1000 que aumenta gradualmente dependendo valor do rastro (5 </w:t>
+        <w:t>Banco: O peso do banco varia com o número de moedas que o poupador possui no momento em mãos. Quanto mais moedas ele tiver, mais o banco terá peso na análise de visão.</w:t>
+      </w:r>
+    </w:p>
+    <w:p>
+      <w:pPr>
+        <w:pStyle w:val="PargrafodaLista"/>
+        <w:numPr>
+          <w:ilvl w:val="0"/>
+          <w:numId w:val="2"/>
+        </w:numPr>
+        <w:spacing w:before="240"/>
+        <w:jc w:val="both"/>
+        <w:rPr>
+          <w:rFonts w:ascii="Arial" w:hAnsi="Arial" w:cs="Arial"/>
+          <w:sz w:val="24"/>
+          <w:szCs w:val="24"/>
+        </w:rPr>
+      </w:pPr>
+      <w:r>
+        <w:rPr>
+          <w:rFonts w:ascii="Arial" w:hAnsi="Arial" w:cs="Arial"/>
+          <w:sz w:val="24"/>
+          <w:szCs w:val="24"/>
+        </w:rPr>
+        <w:t xml:space="preserve">Pastilha do poder: Nos nossos testes, concluímos que não valia a pena tentar obter pastilhas do poder, pois o custo x benefício dela é baixo, considerando que </w:t>
+      </w:r>
+      <w:proofErr w:type="gramStart"/>
+      <w:r>
+        <w:rPr>
+          <w:rFonts w:ascii="Arial" w:hAnsi="Arial" w:cs="Arial"/>
+          <w:sz w:val="24"/>
+          <w:szCs w:val="24"/>
+        </w:rPr>
+        <w:t>gasta-se</w:t>
+      </w:r>
+      <w:proofErr w:type="gramEnd"/>
+      <w:r>
+        <w:rPr>
+          <w:rFonts w:ascii="Arial" w:hAnsi="Arial" w:cs="Arial"/>
+          <w:sz w:val="24"/>
+          <w:szCs w:val="24"/>
+        </w:rPr>
+        <w:t xml:space="preserve"> 5 moedas para pegá-la mas recebe-se apenas 15 turnos de invencibilidade. Além disso, consideramos que quando o poupador não tem moedas, a pastilha de poder torna-se um obstáculo.</w:t>
+      </w:r>
+    </w:p>
+    <w:p>
+      <w:pPr>
+        <w:pStyle w:val="PargrafodaLista"/>
+        <w:numPr>
+          <w:ilvl w:val="0"/>
+          <w:numId w:val="2"/>
+        </w:numPr>
+        <w:spacing w:before="240"/>
+        <w:jc w:val="both"/>
+        <w:rPr>
+          <w:rFonts w:ascii="Arial" w:hAnsi="Arial" w:cs="Arial"/>
+          <w:sz w:val="24"/>
+          <w:szCs w:val="24"/>
+        </w:rPr>
+      </w:pPr>
+      <w:r>
+        <w:rPr>
+          <w:rFonts w:ascii="Arial" w:hAnsi="Arial" w:cs="Arial"/>
+          <w:sz w:val="24"/>
+          <w:szCs w:val="24"/>
+        </w:rPr>
+        <w:t>Peso para fugir de outros agentes: Desejávamos que o poupador evitasse ao máximo ser pego pelos ladrões e ficar próximo de outros poupadores, logo o peso para a proximidade com outros agentes é de -12000, para que ele escolha mais vezes fugir dos outros agentes. Caso o poupador esteja sem moedas, o peso é aumentado. Isso é útil para fazer o poupador fugir de ladrões quando estiver encurralado.</w:t>
+      </w:r>
+    </w:p>
+    <w:p>
+      <w:pPr>
+        <w:spacing w:before="240"/>
+        <w:ind w:firstLine="708"/>
+        <w:jc w:val="both"/>
+        <w:rPr>
+          <w:rFonts w:ascii="Arial" w:hAnsi="Arial" w:cs="Arial"/>
+          <w:sz w:val="24"/>
+          <w:szCs w:val="24"/>
+        </w:rPr>
+      </w:pPr>
+      <w:r>
+        <w:rPr>
+          <w:rFonts w:ascii="Arial" w:hAnsi="Arial" w:cs="Arial"/>
+          <w:sz w:val="24"/>
+          <w:szCs w:val="24"/>
+        </w:rPr>
+        <w:t>A análise de olfato é feita para o rastro do poupador e do ladrão</w:t>
+      </w:r>
+      <w:r>
+        <w:rPr>
+          <w:rFonts w:ascii="Arial" w:hAnsi="Arial" w:cs="Arial"/>
+          <w:sz w:val="24"/>
+          <w:szCs w:val="24"/>
+        </w:rPr>
+        <w:t>.</w:t>
+      </w:r>
+      <w:r>
+        <w:rPr>
+          <w:rFonts w:ascii="Arial" w:hAnsi="Arial" w:cs="Arial"/>
+          <w:sz w:val="24"/>
+          <w:szCs w:val="24"/>
+        </w:rPr>
+        <w:t xml:space="preserve"> </w:t>
+      </w:r>
+      <w:r>
+        <w:rPr>
+          <w:rFonts w:ascii="Arial" w:hAnsi="Arial" w:cs="Arial"/>
+          <w:sz w:val="24"/>
+          <w:szCs w:val="24"/>
+        </w:rPr>
+        <w:t>S</w:t>
+      </w:r>
+      <w:r>
+        <w:rPr>
+          <w:rFonts w:ascii="Arial" w:hAnsi="Arial" w:cs="Arial"/>
+          <w:sz w:val="24"/>
+          <w:szCs w:val="24"/>
+        </w:rPr>
+        <w:t>e for um ladrão o peso base é -1000</w:t>
+      </w:r>
+      <w:r>
+        <w:rPr>
+          <w:rFonts w:ascii="Arial" w:hAnsi="Arial" w:cs="Arial"/>
+          <w:sz w:val="24"/>
+          <w:szCs w:val="24"/>
+        </w:rPr>
+        <w:t>,</w:t>
+      </w:r>
+      <w:r>
+        <w:rPr>
+          <w:rFonts w:ascii="Arial" w:hAnsi="Arial" w:cs="Arial"/>
+          <w:sz w:val="24"/>
+          <w:szCs w:val="24"/>
+        </w:rPr>
+        <w:t xml:space="preserve"> que aumenta gradualmente dependendo </w:t>
+      </w:r>
+      <w:r>
+        <w:rPr>
+          <w:rFonts w:ascii="Arial" w:hAnsi="Arial" w:cs="Arial"/>
+          <w:sz w:val="24"/>
+          <w:szCs w:val="24"/>
+        </w:rPr>
+        <w:t xml:space="preserve">do </w:t>
+      </w:r>
+      <w:r>
+        <w:rPr>
+          <w:rFonts w:ascii="Arial" w:hAnsi="Arial" w:cs="Arial"/>
+          <w:sz w:val="24"/>
+          <w:szCs w:val="24"/>
+        </w:rPr>
+        <w:t>valor do rastro (</w:t>
+      </w:r>
+      <w:proofErr w:type="gramStart"/>
+      <w:r>
+        <w:rPr>
+          <w:rFonts w:ascii="Arial" w:hAnsi="Arial" w:cs="Arial"/>
+          <w:sz w:val="24"/>
+          <w:szCs w:val="24"/>
+        </w:rPr>
+        <w:t>5</w:t>
+      </w:r>
+      <w:proofErr w:type="gramEnd"/>
+      <w:r>
+        <w:rPr>
+          <w:rFonts w:ascii="Arial" w:hAnsi="Arial" w:cs="Arial"/>
+          <w:sz w:val="24"/>
+          <w:szCs w:val="24"/>
+        </w:rPr>
+        <w:t xml:space="preserve"> </w:t>
       </w:r>
       <w:r>
         <w:rPr>
@@ -876,7 +1800,23 @@
           <w:sz w:val="24"/>
           <w:szCs w:val="24"/>
         </w:rPr>
-        <w:t>do rastro) fazendo assim que o rastro 1 fique com some o valor -4000 ao peso daquela direção para ajudar o</w:t>
+        <w:t>do rastro)</w:t>
+      </w:r>
+      <w:r>
+        <w:rPr>
+          <w:rFonts w:ascii="Arial" w:hAnsi="Arial" w:cs="Arial"/>
+          <w:sz w:val="24"/>
+          <w:szCs w:val="24"/>
+        </w:rPr>
+        <w:t>,</w:t>
+      </w:r>
+      <w:r>
+        <w:rPr>
+          <w:rFonts w:ascii="Arial" w:hAnsi="Arial" w:cs="Arial"/>
+          <w:sz w:val="24"/>
+          <w:szCs w:val="24"/>
+        </w:rPr>
+        <w:t xml:space="preserve"> fazendo assim que o rastro 1 some o valor -4000 ao peso daquela direção para ajudar o</w:t>
       </w:r>
       <w:r>
         <w:rPr>
@@ -900,8 +1840,360 @@
           <w:sz w:val="24"/>
           <w:szCs w:val="24"/>
         </w:rPr>
-        <w:t xml:space="preserve"> No código tem também uma verificação do número de moedas, se for 0 </w:t>
-      </w:r>
+        <w:t xml:space="preserve"> </w:t>
+      </w:r>
+      <w:r>
+        <w:rPr>
+          <w:rFonts w:ascii="Arial" w:hAnsi="Arial" w:cs="Arial"/>
+          <w:sz w:val="24"/>
+          <w:szCs w:val="24"/>
+        </w:rPr>
+        <w:t>Quando o olfato é de poupador o peso base é -500 para ele tender a se distanciar do ladrão mesmo que outro po</w:t>
+      </w:r>
+      <w:r>
+        <w:rPr>
+          <w:rFonts w:ascii="Arial" w:hAnsi="Arial" w:cs="Arial"/>
+          <w:sz w:val="24"/>
+          <w:szCs w:val="24"/>
+        </w:rPr>
+        <w:t>upador tenha passado por perto há</w:t>
+      </w:r>
+      <w:r>
+        <w:rPr>
+          <w:rFonts w:ascii="Arial" w:hAnsi="Arial" w:cs="Arial"/>
+          <w:sz w:val="24"/>
+          <w:szCs w:val="24"/>
+        </w:rPr>
+        <w:t xml:space="preserve"> pouco tempo</w:t>
+      </w:r>
+      <w:r>
+        <w:rPr>
+          <w:rFonts w:ascii="Arial" w:hAnsi="Arial" w:cs="Arial"/>
+          <w:sz w:val="24"/>
+          <w:szCs w:val="24"/>
+        </w:rPr>
+        <w:t>,</w:t>
+      </w:r>
+      <w:r>
+        <w:rPr>
+          <w:rFonts w:ascii="Arial" w:hAnsi="Arial" w:cs="Arial"/>
+          <w:sz w:val="24"/>
+          <w:szCs w:val="24"/>
+        </w:rPr>
+        <w:t xml:space="preserve"> aumentando gradualmente da mesma forma que o do ladrão (</w:t>
+      </w:r>
+      <w:proofErr w:type="gramStart"/>
+      <w:r>
+        <w:rPr>
+          <w:rFonts w:ascii="Arial" w:hAnsi="Arial" w:cs="Arial"/>
+          <w:sz w:val="24"/>
+          <w:szCs w:val="24"/>
+        </w:rPr>
+        <w:t>5</w:t>
+      </w:r>
+      <w:proofErr w:type="gramEnd"/>
+      <w:r>
+        <w:rPr>
+          <w:rFonts w:ascii="Arial" w:hAnsi="Arial" w:cs="Arial"/>
+          <w:sz w:val="24"/>
+          <w:szCs w:val="24"/>
+        </w:rPr>
+        <w:t xml:space="preserve"> menos valor do olfato) </w:t>
+      </w:r>
+      <w:r>
+        <w:rPr>
+          <w:rFonts w:ascii="Arial" w:hAnsi="Arial" w:cs="Arial"/>
+          <w:sz w:val="24"/>
+          <w:szCs w:val="24"/>
+        </w:rPr>
+        <w:t xml:space="preserve">e </w:t>
+      </w:r>
+      <w:r>
+        <w:rPr>
+          <w:rFonts w:ascii="Arial" w:hAnsi="Arial" w:cs="Arial"/>
+          <w:sz w:val="24"/>
+          <w:szCs w:val="24"/>
+        </w:rPr>
+        <w:t>podendo chegar no máximo a -2000</w:t>
+      </w:r>
+      <w:r>
+        <w:rPr>
+          <w:rFonts w:ascii="Arial" w:hAnsi="Arial" w:cs="Arial"/>
+          <w:sz w:val="24"/>
+          <w:szCs w:val="24"/>
+        </w:rPr>
+        <w:t>.</w:t>
+      </w:r>
+    </w:p>
+    <w:p>
+      <w:pPr>
+        <w:spacing w:before="240"/>
+        <w:ind w:firstLine="708"/>
+        <w:jc w:val="both"/>
+        <w:rPr>
+          <w:rFonts w:ascii="Arial" w:hAnsi="Arial" w:cs="Arial"/>
+          <w:sz w:val="24"/>
+          <w:szCs w:val="24"/>
+        </w:rPr>
+      </w:pPr>
+      <w:r>
+        <w:rPr>
+          <w:rFonts w:ascii="Arial" w:hAnsi="Arial" w:cs="Arial"/>
+          <w:sz w:val="24"/>
+          <w:szCs w:val="24"/>
+        </w:rPr>
+        <w:t xml:space="preserve">No método de decidir movimento o agente leva em consideração </w:t>
+      </w:r>
+      <w:proofErr w:type="gramStart"/>
+      <w:r>
+        <w:rPr>
+          <w:rFonts w:ascii="Arial" w:hAnsi="Arial" w:cs="Arial"/>
+          <w:sz w:val="24"/>
+          <w:szCs w:val="24"/>
+        </w:rPr>
+        <w:t>a</w:t>
+      </w:r>
+      <w:proofErr w:type="gramEnd"/>
+      <w:r>
+        <w:rPr>
+          <w:rFonts w:ascii="Arial" w:hAnsi="Arial" w:cs="Arial"/>
+          <w:sz w:val="24"/>
+          <w:szCs w:val="24"/>
+        </w:rPr>
+        <w:t xml:space="preserve"> quantidade de moedas </w:t>
+      </w:r>
+      <w:r>
+        <w:rPr>
+          <w:rFonts w:ascii="Arial" w:hAnsi="Arial" w:cs="Arial"/>
+          <w:sz w:val="24"/>
+          <w:szCs w:val="24"/>
+        </w:rPr>
+        <w:t>multiplicad</w:t>
+      </w:r>
+      <w:r>
+        <w:rPr>
+          <w:rFonts w:ascii="Arial" w:hAnsi="Arial" w:cs="Arial"/>
+          <w:sz w:val="24"/>
+          <w:szCs w:val="24"/>
+        </w:rPr>
+        <w:t>a</w:t>
+      </w:r>
+      <w:r>
+        <w:rPr>
+          <w:rFonts w:ascii="Arial" w:hAnsi="Arial" w:cs="Arial"/>
+          <w:sz w:val="24"/>
+          <w:szCs w:val="24"/>
+        </w:rPr>
+        <w:t xml:space="preserve"> </w:t>
+      </w:r>
+      <w:r>
+        <w:rPr>
+          <w:rFonts w:ascii="Arial" w:hAnsi="Arial" w:cs="Arial"/>
+          <w:sz w:val="24"/>
+          <w:szCs w:val="24"/>
+        </w:rPr>
+        <w:t>por</w:t>
+      </w:r>
+      <w:r>
+        <w:rPr>
+          <w:rFonts w:ascii="Arial" w:hAnsi="Arial" w:cs="Arial"/>
+          <w:sz w:val="24"/>
+          <w:szCs w:val="24"/>
+        </w:rPr>
+        <w:t xml:space="preserve"> 70 para</w:t>
+      </w:r>
+      <w:r>
+        <w:rPr>
+          <w:rFonts w:ascii="Arial" w:hAnsi="Arial" w:cs="Arial"/>
+          <w:sz w:val="24"/>
+          <w:szCs w:val="24"/>
+        </w:rPr>
+        <w:t xml:space="preserve"> depositá-las no banco</w:t>
+      </w:r>
+      <w:r>
+        <w:rPr>
+          <w:rFonts w:ascii="Arial" w:hAnsi="Arial" w:cs="Arial"/>
+          <w:sz w:val="24"/>
+          <w:szCs w:val="24"/>
+        </w:rPr>
+        <w:t>, mesmo que ele esteja longe</w:t>
+      </w:r>
+      <w:r>
+        <w:rPr>
+          <w:rFonts w:ascii="Arial" w:hAnsi="Arial" w:cs="Arial"/>
+          <w:sz w:val="24"/>
+          <w:szCs w:val="24"/>
+        </w:rPr>
+        <w:t xml:space="preserve"> do banco. Isso torna possível ao agente </w:t>
+      </w:r>
+      <w:proofErr w:type="gramStart"/>
+      <w:r>
+        <w:rPr>
+          <w:rFonts w:ascii="Arial" w:hAnsi="Arial" w:cs="Arial"/>
+          <w:sz w:val="24"/>
+          <w:szCs w:val="24"/>
+        </w:rPr>
+        <w:t>ir aproximadamente na</w:t>
+      </w:r>
+      <w:proofErr w:type="gramEnd"/>
+      <w:r>
+        <w:rPr>
+          <w:rFonts w:ascii="Arial" w:hAnsi="Arial" w:cs="Arial"/>
+          <w:sz w:val="24"/>
+          <w:szCs w:val="24"/>
+        </w:rPr>
+        <w:t xml:space="preserve"> direção do banco a cada rodada.</w:t>
+      </w:r>
+      <w:r>
+        <w:rPr>
+          <w:rFonts w:ascii="Arial" w:hAnsi="Arial" w:cs="Arial"/>
+          <w:sz w:val="24"/>
+          <w:szCs w:val="24"/>
+        </w:rPr>
+        <w:t xml:space="preserve"> </w:t>
+      </w:r>
+    </w:p>
+    <w:p>
+      <w:pPr>
+        <w:spacing w:before="240"/>
+        <w:ind w:firstLine="708"/>
+        <w:jc w:val="both"/>
+        <w:rPr>
+          <w:rFonts w:ascii="Arial" w:hAnsi="Arial" w:cs="Arial"/>
+          <w:sz w:val="24"/>
+          <w:szCs w:val="24"/>
+        </w:rPr>
+      </w:pPr>
+      <w:r>
+        <w:rPr>
+          <w:rFonts w:ascii="Arial" w:hAnsi="Arial" w:cs="Arial"/>
+          <w:sz w:val="24"/>
+          <w:szCs w:val="24"/>
+        </w:rPr>
+        <w:t xml:space="preserve">Depois disso é feito </w:t>
+      </w:r>
+      <w:r>
+        <w:rPr>
+          <w:rFonts w:ascii="Arial" w:hAnsi="Arial" w:cs="Arial"/>
+          <w:sz w:val="24"/>
+          <w:szCs w:val="24"/>
+        </w:rPr>
+        <w:t xml:space="preserve">o somatório geral </w:t>
+      </w:r>
+      <w:r>
+        <w:rPr>
+          <w:rFonts w:ascii="Arial" w:hAnsi="Arial" w:cs="Arial"/>
+          <w:sz w:val="24"/>
+          <w:szCs w:val="24"/>
+        </w:rPr>
+        <w:t xml:space="preserve">de pesos </w:t>
+      </w:r>
+      <w:r>
+        <w:rPr>
+          <w:rFonts w:ascii="Arial" w:hAnsi="Arial" w:cs="Arial"/>
+          <w:sz w:val="24"/>
+          <w:szCs w:val="24"/>
+        </w:rPr>
+        <w:t xml:space="preserve">para cada direção: </w:t>
+      </w:r>
+      <w:proofErr w:type="gramStart"/>
+      <w:r>
+        <w:rPr>
+          <w:rFonts w:ascii="Arial" w:hAnsi="Arial" w:cs="Arial"/>
+          <w:sz w:val="24"/>
+          <w:szCs w:val="24"/>
+        </w:rPr>
+        <w:t>c</w:t>
+      </w:r>
+      <w:r>
+        <w:rPr>
+          <w:rFonts w:ascii="Arial" w:hAnsi="Arial" w:cs="Arial"/>
+          <w:sz w:val="24"/>
+          <w:szCs w:val="24"/>
+        </w:rPr>
+        <w:t>ima, baixo, direita e esquerda</w:t>
+      </w:r>
+      <w:proofErr w:type="gramEnd"/>
+      <w:r>
+        <w:rPr>
+          <w:rFonts w:ascii="Arial" w:hAnsi="Arial" w:cs="Arial"/>
+          <w:sz w:val="24"/>
+          <w:szCs w:val="24"/>
+        </w:rPr>
+        <w:t>. O maior dos pesos indicará para qual direção o agente irá. Se</w:t>
+      </w:r>
+      <w:r>
+        <w:rPr>
+          <w:rFonts w:ascii="Arial" w:hAnsi="Arial" w:cs="Arial"/>
+          <w:sz w:val="24"/>
+          <w:szCs w:val="24"/>
+        </w:rPr>
+        <w:t xml:space="preserve"> existir pesos iguais ele então escolhe aleatoriamente e por fim a direção escolhida é retornada para o </w:t>
+      </w:r>
+      <w:r>
+        <w:rPr>
+          <w:rFonts w:ascii="Arial" w:hAnsi="Arial" w:cs="Arial"/>
+          <w:sz w:val="24"/>
+          <w:szCs w:val="24"/>
+        </w:rPr>
+        <w:t>programa principal e o processamento da ação da rodada pelo poupador se encerra.</w:t>
+      </w:r>
+    </w:p>
+    <w:p>
+      <w:pPr>
+        <w:spacing w:before="240"/>
+        <w:ind w:firstLine="708"/>
+        <w:jc w:val="both"/>
+        <w:rPr>
+          <w:rFonts w:ascii="Arial" w:hAnsi="Arial" w:cs="Arial"/>
+          <w:sz w:val="24"/>
+          <w:szCs w:val="24"/>
+        </w:rPr>
+      </w:pPr>
+      <w:r>
+        <w:rPr>
+          <w:rFonts w:ascii="Arial" w:hAnsi="Arial" w:cs="Arial"/>
+          <w:sz w:val="24"/>
+          <w:szCs w:val="24"/>
+        </w:rPr>
+        <w:t xml:space="preserve">Esta parte do agente </w:t>
+      </w:r>
+      <w:r>
+        <w:rPr>
+          <w:rFonts w:ascii="Arial" w:hAnsi="Arial" w:cs="Arial"/>
+          <w:sz w:val="24"/>
+          <w:szCs w:val="24"/>
+        </w:rPr>
+        <w:t xml:space="preserve">de decidir movimento </w:t>
+      </w:r>
+      <w:r>
+        <w:rPr>
+          <w:rFonts w:ascii="Arial" w:hAnsi="Arial" w:cs="Arial"/>
+          <w:sz w:val="24"/>
+          <w:szCs w:val="24"/>
+        </w:rPr>
+        <w:t>é pesar a utilidade da ação em relação aos objetivos, na ordem de prioridade.</w:t>
+      </w:r>
+      <w:r>
+        <w:rPr>
+          <w:rFonts w:ascii="Arial" w:hAnsi="Arial" w:cs="Arial"/>
+          <w:sz w:val="24"/>
+          <w:szCs w:val="24"/>
+        </w:rPr>
+        <w:t xml:space="preserve"> É o que torna o agente um baseado em utilidade. </w:t>
+      </w:r>
+    </w:p>
+    <w:p>
+      <w:pPr>
+        <w:spacing w:before="240"/>
+        <w:ind w:firstLine="708"/>
+        <w:jc w:val="both"/>
+        <w:rPr>
+          <w:rFonts w:ascii="Arial" w:hAnsi="Arial" w:cs="Arial"/>
+          <w:sz w:val="24"/>
+          <w:szCs w:val="24"/>
+        </w:rPr>
+      </w:pPr>
       <w:r>
         <w:rPr>
           <w:rFonts w:ascii="Arial" w:hAnsi="Arial" w:cs="Arial"/>
@@ -909,36 +2201,13 @@
           <w:szCs w:val="24"/>
         </w:rPr>
         <w:lastRenderedPageBreak/>
-        <w:t>o poupador aumenta as chances de ir na direção do ladrão para fugir de uma emboscada entre ladrões e uma parede,  por exemplo, como foi observado nos testes.</w:t>
-      </w:r>
-      <w:r>
-        <w:rPr>
-          <w:rFonts w:ascii="Arial" w:hAnsi="Arial" w:cs="Arial"/>
-          <w:sz w:val="24"/>
-          <w:szCs w:val="24"/>
-        </w:rPr>
-        <w:t xml:space="preserve"> Quando o olfato é de poupador o peso base é -500 para ele tender a se distanciar do ladrão mesmo que outro poupador tenha passado por perto a pouco tempo</w:t>
-      </w:r>
-      <w:r>
-        <w:rPr>
-          <w:rFonts w:ascii="Arial" w:hAnsi="Arial" w:cs="Arial"/>
-          <w:sz w:val="24"/>
-          <w:szCs w:val="24"/>
-        </w:rPr>
-        <w:t xml:space="preserve"> aumentando gradualmente da mesma forma que o do ladrão (5 menos valor do olfato) podendo chegar no máximo a -2000</w:t>
-      </w:r>
-      <w:r>
-        <w:rPr>
-          <w:rFonts w:ascii="Arial" w:hAnsi="Arial" w:cs="Arial"/>
-          <w:sz w:val="24"/>
-          <w:szCs w:val="24"/>
-        </w:rPr>
-        <w:t>.</w:t>
-      </w:r>
-    </w:p>
-    <w:p>
-      <w:pPr>
-        <w:spacing w:before="240"/>
+        <w:t>O método de decidir movimento chama um método que verifica se há obstáculos nas posições adjacentes à do poupador e dá um peso negativo a elas. Os obstáculos são parede, fora do ambiente, outro agente, uma pastilha do poder, e o banco caso o poupador não tenha moedas.</w:t>
+      </w:r>
+    </w:p>
+    <w:p>
+      <w:pPr>
+        <w:spacing w:before="240"/>
+        <w:ind w:firstLine="708"/>
         <w:jc w:val="both"/>
         <w:rPr>
           <w:rFonts w:ascii="Arial" w:hAnsi="Arial" w:cs="Arial"/>
@@ -952,43 +2221,257 @@
           <w:sz w:val="24"/>
           <w:szCs w:val="24"/>
         </w:rPr>
-        <w:t xml:space="preserve">No método de decidir movimento o agente leva em consideração a quantidade de moedas </w:t>
-      </w:r>
-      <w:r>
-        <w:rPr>
-          <w:rFonts w:ascii="Arial" w:hAnsi="Arial" w:cs="Arial"/>
-          <w:sz w:val="24"/>
-          <w:szCs w:val="24"/>
-        </w:rPr>
-        <w:t>multiplicado pelo valor 70 para</w:t>
-      </w:r>
-      <w:r>
-        <w:rPr>
-          <w:rFonts w:ascii="Arial" w:hAnsi="Arial" w:cs="Arial"/>
-          <w:sz w:val="24"/>
-          <w:szCs w:val="24"/>
-        </w:rPr>
-        <w:t xml:space="preserve"> depositá-las no banco</w:t>
-      </w:r>
-      <w:r>
-        <w:rPr>
-          <w:rFonts w:ascii="Arial" w:hAnsi="Arial" w:cs="Arial"/>
-          <w:sz w:val="24"/>
-          <w:szCs w:val="24"/>
-        </w:rPr>
-        <w:t>, mesmo que ele esteja longe, em quanto que no método de análise de visão ele só vai se for possível ver o banco, após esse somatório é feito o somatório geral para cada direção: cima, baixo, direita e esquerda, tendo assim quatro variáveis com uma delas tendo o maior peso que é a direção que o agente escolhe ir, para escolher é simples, basta ver qual das quatro tem o maior valor, se existir pesos iguais ele então escolhe aleatoriamente e por fim a direção escolhida é retornada para o agente.</w:t>
+        <w:t xml:space="preserve">Nosso agente poupador tem outra representação do histórico de percepções: a última ação tomada. Caso a posição atual do agente seja igual à sua posição anterior, isso significa que a última ação tomada foi infrutífera, por exemplo, tentar entrar em uma parede, e verificamos isso de acordo para diminuir o peso relacionado </w:t>
+      </w:r>
+      <w:proofErr w:type="gramStart"/>
+      <w:r>
+        <w:rPr>
+          <w:rFonts w:ascii="Arial" w:hAnsi="Arial" w:cs="Arial"/>
+          <w:sz w:val="24"/>
+          <w:szCs w:val="24"/>
+        </w:rPr>
+        <w:t>à</w:t>
+      </w:r>
+      <w:proofErr w:type="gramEnd"/>
+      <w:r>
+        <w:rPr>
+          <w:rFonts w:ascii="Arial" w:hAnsi="Arial" w:cs="Arial"/>
+          <w:sz w:val="24"/>
+          <w:szCs w:val="24"/>
+        </w:rPr>
+        <w:t xml:space="preserve"> tal ação infrutífera. Caso ele tente repetir várias vezes esta ação, o peso dela ficará tão pequeno que não será mais escolhido como o mais adequado para realização dos </w:t>
+      </w:r>
+      <w:proofErr w:type="gramStart"/>
+      <w:r>
+        <w:rPr>
+          <w:rFonts w:ascii="Arial" w:hAnsi="Arial" w:cs="Arial"/>
+          <w:sz w:val="24"/>
+          <w:szCs w:val="24"/>
+        </w:rPr>
+        <w:t>objetivos.</w:t>
       </w:r>
       <w:bookmarkStart w:id="0" w:name="_GoBack"/>
       <w:bookmarkEnd w:id="0"/>
+      <w:proofErr w:type="gramEnd"/>
     </w:p>
     <w:sectPr>
       <w:pgSz w:w="11906" w:h="16838"/>
-      <w:pgMar w:top="1417" w:right="1701" w:bottom="1417" w:left="1701" w:header="708" w:footer="708" w:gutter="0"/>
+      <w:pgMar w:top="1440" w:right="1080" w:bottom="1440" w:left="1080" w:header="708" w:footer="708" w:gutter="0"/>
       <w:cols w:space="708"/>
       <w:docGrid w:linePitch="360"/>
     </w:sectPr>
   </w:body>
 </w:document>
+</file>
+
+<file path=word/numbering.xml><?xml version="1.0" encoding="utf-8"?>
+<w:numbering xmlns:wpc="http://schemas.microsoft.com/office/word/2010/wordprocessingCanvas" xmlns:mc="http://schemas.openxmlformats.org/markup-compatibility/2006" xmlns:o="urn:schemas-microsoft-com:office:office" xmlns:r="http://schemas.openxmlformats.org/officeDocument/2006/relationships" xmlns:m="http://schemas.openxmlformats.org/officeDocument/2006/math" xmlns:v="urn:schemas-microsoft-com:vml" xmlns:wp14="http://schemas.microsoft.com/office/word/2010/wordprocessingDrawing" xmlns:wp="http://schemas.openxmlformats.org/drawingml/2006/wordprocessingDrawing" xmlns:w10="urn:schemas-microsoft-com:office:word" xmlns:w="http://schemas.openxmlformats.org/wordprocessingml/2006/main" xmlns:w14="http://schemas.microsoft.com/office/word/2010/wordml" xmlns:wpg="http://schemas.microsoft.com/office/word/2010/wordprocessingGroup" xmlns:wpi="http://schemas.microsoft.com/office/word/2010/wordprocessingInk" xmlns:wne="http://schemas.microsoft.com/office/word/2006/wordml" xmlns:wps="http://schemas.microsoft.com/office/word/2010/wordprocessingShape" mc:Ignorable="w14 wp14">
+  <w:abstractNum w:abstractNumId="0">
+    <w:nsid w:val="46F14818"/>
+    <w:multiLevelType w:val="hybridMultilevel"/>
+    <w:tmpl w:val="07162164"/>
+    <w:lvl w:ilvl="0" w:tplc="04160001">
+      <w:start w:val="1"/>
+      <w:numFmt w:val="bullet"/>
+      <w:lvlText w:val=""/>
+      <w:lvlJc w:val="left"/>
+      <w:pPr>
+        <w:ind w:left="720" w:hanging="360"/>
+      </w:pPr>
+      <w:rPr>
+        <w:rFonts w:ascii="Symbol" w:hAnsi="Symbol" w:hint="default"/>
+      </w:rPr>
+    </w:lvl>
+    <w:lvl w:ilvl="1" w:tplc="04160003" w:tentative="1">
+      <w:start w:val="1"/>
+      <w:numFmt w:val="bullet"/>
+      <w:lvlText w:val="o"/>
+      <w:lvlJc w:val="left"/>
+      <w:pPr>
+        <w:ind w:left="1440" w:hanging="360"/>
+      </w:pPr>
+      <w:rPr>
+        <w:rFonts w:ascii="Courier New" w:hAnsi="Courier New" w:cs="Courier New" w:hint="default"/>
+      </w:rPr>
+    </w:lvl>
+    <w:lvl w:ilvl="2" w:tplc="04160005" w:tentative="1">
+      <w:start w:val="1"/>
+      <w:numFmt w:val="bullet"/>
+      <w:lvlText w:val=""/>
+      <w:lvlJc w:val="left"/>
+      <w:pPr>
+        <w:ind w:left="2160" w:hanging="360"/>
+      </w:pPr>
+      <w:rPr>
+        <w:rFonts w:ascii="Wingdings" w:hAnsi="Wingdings" w:hint="default"/>
+      </w:rPr>
+    </w:lvl>
+    <w:lvl w:ilvl="3" w:tplc="04160001" w:tentative="1">
+      <w:start w:val="1"/>
+      <w:numFmt w:val="bullet"/>
+      <w:lvlText w:val=""/>
+      <w:lvlJc w:val="left"/>
+      <w:pPr>
+        <w:ind w:left="2880" w:hanging="360"/>
+      </w:pPr>
+      <w:rPr>
+        <w:rFonts w:ascii="Symbol" w:hAnsi="Symbol" w:hint="default"/>
+      </w:rPr>
+    </w:lvl>
+    <w:lvl w:ilvl="4" w:tplc="04160003" w:tentative="1">
+      <w:start w:val="1"/>
+      <w:numFmt w:val="bullet"/>
+      <w:lvlText w:val="o"/>
+      <w:lvlJc w:val="left"/>
+      <w:pPr>
+        <w:ind w:left="3600" w:hanging="360"/>
+      </w:pPr>
+      <w:rPr>
+        <w:rFonts w:ascii="Courier New" w:hAnsi="Courier New" w:cs="Courier New" w:hint="default"/>
+      </w:rPr>
+    </w:lvl>
+    <w:lvl w:ilvl="5" w:tplc="04160005" w:tentative="1">
+      <w:start w:val="1"/>
+      <w:numFmt w:val="bullet"/>
+      <w:lvlText w:val=""/>
+      <w:lvlJc w:val="left"/>
+      <w:pPr>
+        <w:ind w:left="4320" w:hanging="360"/>
+      </w:pPr>
+      <w:rPr>
+        <w:rFonts w:ascii="Wingdings" w:hAnsi="Wingdings" w:hint="default"/>
+      </w:rPr>
+    </w:lvl>
+    <w:lvl w:ilvl="6" w:tplc="04160001" w:tentative="1">
+      <w:start w:val="1"/>
+      <w:numFmt w:val="bullet"/>
+      <w:lvlText w:val=""/>
+      <w:lvlJc w:val="left"/>
+      <w:pPr>
+        <w:ind w:left="5040" w:hanging="360"/>
+      </w:pPr>
+      <w:rPr>
+        <w:rFonts w:ascii="Symbol" w:hAnsi="Symbol" w:hint="default"/>
+      </w:rPr>
+    </w:lvl>
+    <w:lvl w:ilvl="7" w:tplc="04160003" w:tentative="1">
+      <w:start w:val="1"/>
+      <w:numFmt w:val="bullet"/>
+      <w:lvlText w:val="o"/>
+      <w:lvlJc w:val="left"/>
+      <w:pPr>
+        <w:ind w:left="5760" w:hanging="360"/>
+      </w:pPr>
+      <w:rPr>
+        <w:rFonts w:ascii="Courier New" w:hAnsi="Courier New" w:cs="Courier New" w:hint="default"/>
+      </w:rPr>
+    </w:lvl>
+    <w:lvl w:ilvl="8" w:tplc="04160005" w:tentative="1">
+      <w:start w:val="1"/>
+      <w:numFmt w:val="bullet"/>
+      <w:lvlText w:val=""/>
+      <w:lvlJc w:val="left"/>
+      <w:pPr>
+        <w:ind w:left="6480" w:hanging="360"/>
+      </w:pPr>
+      <w:rPr>
+        <w:rFonts w:ascii="Wingdings" w:hAnsi="Wingdings" w:hint="default"/>
+      </w:rPr>
+    </w:lvl>
+  </w:abstractNum>
+  <w:abstractNum w:abstractNumId="1">
+    <w:nsid w:val="6B753D7C"/>
+    <w:multiLevelType w:val="hybridMultilevel"/>
+    <w:tmpl w:val="1E90EE8C"/>
+    <w:lvl w:ilvl="0" w:tplc="0416000F">
+      <w:start w:val="1"/>
+      <w:numFmt w:val="decimal"/>
+      <w:lvlText w:val="%1."/>
+      <w:lvlJc w:val="left"/>
+      <w:pPr>
+        <w:ind w:left="1428" w:hanging="360"/>
+      </w:pPr>
+    </w:lvl>
+    <w:lvl w:ilvl="1" w:tplc="04160019" w:tentative="1">
+      <w:start w:val="1"/>
+      <w:numFmt w:val="lowerLetter"/>
+      <w:lvlText w:val="%2."/>
+      <w:lvlJc w:val="left"/>
+      <w:pPr>
+        <w:ind w:left="2148" w:hanging="360"/>
+      </w:pPr>
+    </w:lvl>
+    <w:lvl w:ilvl="2" w:tplc="0416001B" w:tentative="1">
+      <w:start w:val="1"/>
+      <w:numFmt w:val="lowerRoman"/>
+      <w:lvlText w:val="%3."/>
+      <w:lvlJc w:val="right"/>
+      <w:pPr>
+        <w:ind w:left="2868" w:hanging="180"/>
+      </w:pPr>
+    </w:lvl>
+    <w:lvl w:ilvl="3" w:tplc="0416000F" w:tentative="1">
+      <w:start w:val="1"/>
+      <w:numFmt w:val="decimal"/>
+      <w:lvlText w:val="%4."/>
+      <w:lvlJc w:val="left"/>
+      <w:pPr>
+        <w:ind w:left="3588" w:hanging="360"/>
+      </w:pPr>
+    </w:lvl>
+    <w:lvl w:ilvl="4" w:tplc="04160019" w:tentative="1">
+      <w:start w:val="1"/>
+      <w:numFmt w:val="lowerLetter"/>
+      <w:lvlText w:val="%5."/>
+      <w:lvlJc w:val="left"/>
+      <w:pPr>
+        <w:ind w:left="4308" w:hanging="360"/>
+      </w:pPr>
+    </w:lvl>
+    <w:lvl w:ilvl="5" w:tplc="0416001B" w:tentative="1">
+      <w:start w:val="1"/>
+      <w:numFmt w:val="lowerRoman"/>
+      <w:lvlText w:val="%6."/>
+      <w:lvlJc w:val="right"/>
+      <w:pPr>
+        <w:ind w:left="5028" w:hanging="180"/>
+      </w:pPr>
+    </w:lvl>
+    <w:lvl w:ilvl="6" w:tplc="0416000F" w:tentative="1">
+      <w:start w:val="1"/>
+      <w:numFmt w:val="decimal"/>
+      <w:lvlText w:val="%7."/>
+      <w:lvlJc w:val="left"/>
+      <w:pPr>
+        <w:ind w:left="5748" w:hanging="360"/>
+      </w:pPr>
+    </w:lvl>
+    <w:lvl w:ilvl="7" w:tplc="04160019" w:tentative="1">
+      <w:start w:val="1"/>
+      <w:numFmt w:val="lowerLetter"/>
+      <w:lvlText w:val="%8."/>
+      <w:lvlJc w:val="left"/>
+      <w:pPr>
+        <w:ind w:left="6468" w:hanging="360"/>
+      </w:pPr>
+    </w:lvl>
+    <w:lvl w:ilvl="8" w:tplc="0416001B" w:tentative="1">
+      <w:start w:val="1"/>
+      <w:numFmt w:val="lowerRoman"/>
+      <w:lvlText w:val="%9."/>
+      <w:lvlJc w:val="right"/>
+      <w:pPr>
+        <w:ind w:left="7188" w:hanging="180"/>
+      </w:pPr>
+    </w:lvl>
+  </w:abstractNum>
+  <w:num w:numId="1">
+    <w:abstractNumId w:val="1"/>
+  </w:num>
+  <w:num w:numId="2">
+    <w:abstractNumId w:val="0"/>
+  </w:num>
+</w:numbering>
 </file>
 
 <file path=word/styles.xml><?xml version="1.0" encoding="utf-8"?>
@@ -1204,6 +2687,17 @@
       </w:tblCellMar>
     </w:tblPr>
   </w:style>
+  <w:style w:type="paragraph" w:styleId="PargrafodaLista">
+    <w:name w:val="List Paragraph"/>
+    <w:basedOn w:val="Normal"/>
+    <w:uiPriority w:val="34"/>
+    <w:qFormat/>
+    <w:rsid w:val="00E40568"/>
+    <w:pPr>
+      <w:ind w:left="720"/>
+      <w:contextualSpacing/>
+    </w:pPr>
+  </w:style>
 </w:styles>
 </file>
 
@@ -1419,6 +2913,17 @@
         <w:right w:w="108" w:type="dxa"/>
       </w:tblCellMar>
     </w:tblPr>
+  </w:style>
+  <w:style w:type="paragraph" w:styleId="PargrafodaLista">
+    <w:name w:val="List Paragraph"/>
+    <w:basedOn w:val="Normal"/>
+    <w:uiPriority w:val="34"/>
+    <w:qFormat/>
+    <w:rsid w:val="00E40568"/>
+    <w:pPr>
+      <w:ind w:left="720"/>
+      <w:contextualSpacing/>
+    </w:pPr>
   </w:style>
 </w:styles>
 </file>

--- a/trunk/Trabalho IA - Poupador/Relatório do trabalho de inteligência artificial.docx
+++ b/trunk/Trabalho IA - Poupador/Relatório do trabalho de inteligência artificial.docx
@@ -56,6 +56,7 @@
         <w:jc w:val="center"/>
         <w:rPr>
           <w:rFonts w:ascii="Arial" w:hAnsi="Arial" w:cs="Arial"/>
+          <w:b/>
           <w:sz w:val="36"/>
           <w:szCs w:val="36"/>
         </w:rPr>
@@ -63,6 +64,7 @@
       <w:r>
         <w:rPr>
           <w:rFonts w:ascii="Arial" w:hAnsi="Arial" w:cs="Arial"/>
+          <w:b/>
           <w:sz w:val="36"/>
           <w:szCs w:val="36"/>
         </w:rPr>
@@ -71,120 +73,138 @@
       <w:r>
         <w:rPr>
           <w:rFonts w:ascii="Arial" w:hAnsi="Arial" w:cs="Arial"/>
+          <w:b/>
           <w:sz w:val="36"/>
           <w:szCs w:val="36"/>
         </w:rPr>
-        <w:t xml:space="preserve"> do trabalho de Inteligência A</w:t>
-      </w:r>
-      <w:r>
-        <w:rPr>
-          <w:rFonts w:ascii="Arial" w:hAnsi="Arial" w:cs="Arial"/>
+        <w:t xml:space="preserve"> do T</w:t>
+      </w:r>
+      <w:r>
+        <w:rPr>
+          <w:rFonts w:ascii="Arial" w:hAnsi="Arial" w:cs="Arial"/>
+          <w:b/>
           <w:sz w:val="36"/>
           <w:szCs w:val="36"/>
         </w:rPr>
-        <w:t>rtificial</w:t>
-      </w:r>
-    </w:p>
-    <w:p>
-      <w:pPr>
-        <w:spacing w:before="240"/>
-        <w:jc w:val="center"/>
-        <w:rPr>
-          <w:rFonts w:ascii="Arial" w:hAnsi="Arial" w:cs="Arial"/>
+        <w:t xml:space="preserve">rabalho de </w:t>
+      </w:r>
+      <w:r>
+        <w:rPr>
+          <w:rFonts w:ascii="Arial" w:hAnsi="Arial" w:cs="Arial"/>
+          <w:b/>
           <w:sz w:val="36"/>
           <w:szCs w:val="36"/>
         </w:rPr>
-      </w:pPr>
-    </w:p>
-    <w:p>
-      <w:pPr>
-        <w:spacing w:before="240"/>
-        <w:jc w:val="center"/>
-        <w:rPr>
-          <w:rFonts w:ascii="Arial" w:hAnsi="Arial" w:cs="Arial"/>
+        <w:t xml:space="preserve">NP1 de </w:t>
+      </w:r>
+      <w:r>
+        <w:rPr>
+          <w:rFonts w:ascii="Arial" w:hAnsi="Arial" w:cs="Arial"/>
+          <w:b/>
           <w:sz w:val="36"/>
           <w:szCs w:val="36"/>
         </w:rPr>
-      </w:pPr>
-      <w:proofErr w:type="spellStart"/>
-      <w:r>
-        <w:rPr>
-          <w:rFonts w:ascii="Arial" w:hAnsi="Arial" w:cs="Arial"/>
+        <w:t>Inteligência A</w:t>
+      </w:r>
+      <w:r>
+        <w:rPr>
+          <w:rFonts w:ascii="Arial" w:hAnsi="Arial" w:cs="Arial"/>
+          <w:b/>
           <w:sz w:val="36"/>
           <w:szCs w:val="36"/>
         </w:rPr>
-        <w:t>Argeu</w:t>
-      </w:r>
-      <w:proofErr w:type="spellEnd"/>
-      <w:r>
-        <w:rPr>
-          <w:rFonts w:ascii="Arial" w:hAnsi="Arial" w:cs="Arial"/>
+        <w:t>rtificial</w:t>
+      </w:r>
+    </w:p>
+    <w:p>
+      <w:pPr>
+        <w:spacing w:before="240"/>
+        <w:jc w:val="center"/>
+        <w:rPr>
+          <w:rFonts w:ascii="Arial" w:hAnsi="Arial" w:cs="Arial"/>
+          <w:b/>
           <w:sz w:val="36"/>
           <w:szCs w:val="36"/>
         </w:rPr>
-        <w:t xml:space="preserve"> </w:t>
-      </w:r>
-      <w:proofErr w:type="spellStart"/>
-      <w:r>
-        <w:rPr>
-          <w:rFonts w:ascii="Arial" w:hAnsi="Arial" w:cs="Arial"/>
+      </w:pPr>
+    </w:p>
+    <w:p>
+      <w:pPr>
+        <w:spacing w:before="240"/>
+        <w:jc w:val="center"/>
+        <w:rPr>
+          <w:rFonts w:ascii="Arial" w:hAnsi="Arial" w:cs="Arial"/>
+          <w:b/>
           <w:sz w:val="36"/>
           <w:szCs w:val="36"/>
         </w:rPr>
-        <w:t>Aprigio</w:t>
-      </w:r>
-      <w:proofErr w:type="spellEnd"/>
-      <w:r>
-        <w:rPr>
-          <w:rFonts w:ascii="Arial" w:hAnsi="Arial" w:cs="Arial"/>
+      </w:pPr>
+    </w:p>
+    <w:p>
+      <w:pPr>
+        <w:spacing w:before="240"/>
+        <w:jc w:val="center"/>
+        <w:rPr>
+          <w:rFonts w:ascii="Arial" w:hAnsi="Arial" w:cs="Arial"/>
+          <w:b/>
           <w:sz w:val="36"/>
           <w:szCs w:val="36"/>
         </w:rPr>
-        <w:t xml:space="preserve"> Alcâ</w:t>
-      </w:r>
-      <w:r>
-        <w:rPr>
-          <w:rFonts w:ascii="Arial" w:hAnsi="Arial" w:cs="Arial"/>
+      </w:pPr>
+    </w:p>
+    <w:p>
+      <w:pPr>
+        <w:spacing w:before="240"/>
+        <w:jc w:val="center"/>
+        <w:rPr>
+          <w:rFonts w:ascii="Arial" w:hAnsi="Arial" w:cs="Arial"/>
+          <w:b/>
           <w:sz w:val="36"/>
           <w:szCs w:val="36"/>
         </w:rPr>
-        <w:t>ntara</w:t>
-      </w:r>
-    </w:p>
-    <w:p>
-      <w:pPr>
-        <w:spacing w:before="240"/>
-        <w:jc w:val="center"/>
-        <w:rPr>
-          <w:rFonts w:ascii="Arial" w:hAnsi="Arial" w:cs="Arial"/>
+      </w:pPr>
+      <w:r>
+        <w:rPr>
+          <w:rFonts w:ascii="Arial" w:hAnsi="Arial" w:cs="Arial"/>
+          <w:b/>
           <w:sz w:val="36"/>
           <w:szCs w:val="36"/>
         </w:rPr>
-      </w:pPr>
-      <w:r>
+        <w:t>Agente Poupador</w:t>
+      </w:r>
+    </w:p>
+    <w:p>
+      <w:pPr>
+        <w:spacing w:before="240"/>
+        <w:jc w:val="center"/>
         <w:rPr>
           <w:rFonts w:ascii="Arial" w:hAnsi="Arial" w:cs="Arial"/>
           <w:sz w:val="36"/>
           <w:szCs w:val="36"/>
         </w:rPr>
-        <w:t>Daniel Sa</w:t>
-      </w:r>
-      <w:r>
+      </w:pPr>
+    </w:p>
+    <w:p>
+      <w:pPr>
+        <w:spacing w:before="240"/>
+        <w:jc w:val="center"/>
         <w:rPr>
           <w:rFonts w:ascii="Arial" w:hAnsi="Arial" w:cs="Arial"/>
           <w:sz w:val="36"/>
           <w:szCs w:val="36"/>
         </w:rPr>
-        <w:t>n</w:t>
-      </w:r>
-      <w:r>
+      </w:pPr>
+    </w:p>
+    <w:p>
+      <w:pPr>
+        <w:spacing w:before="240"/>
+        <w:jc w:val="center"/>
         <w:rPr>
           <w:rFonts w:ascii="Arial" w:hAnsi="Arial" w:cs="Arial"/>
           <w:sz w:val="36"/>
           <w:szCs w:val="36"/>
         </w:rPr>
-        <w:t>tiago de Paula</w:t>
-      </w:r>
+      </w:pPr>
     </w:p>
     <w:p>
       <w:pPr>
@@ -196,72 +216,58 @@
           <w:szCs w:val="36"/>
         </w:rPr>
       </w:pPr>
-    </w:p>
-    <w:p>
-      <w:pPr>
-        <w:spacing w:before="240"/>
-        <w:jc w:val="center"/>
+      <w:proofErr w:type="spellStart"/>
+      <w:r>
         <w:rPr>
           <w:rFonts w:ascii="Arial" w:hAnsi="Arial" w:cs="Arial"/>
           <w:sz w:val="36"/>
           <w:szCs w:val="36"/>
         </w:rPr>
-      </w:pPr>
-    </w:p>
-    <w:p>
-      <w:pPr>
-        <w:spacing w:before="240"/>
-        <w:jc w:val="center"/>
+        <w:t>Argeu</w:t>
+      </w:r>
+      <w:proofErr w:type="spellEnd"/>
+      <w:r>
         <w:rPr>
           <w:rFonts w:ascii="Arial" w:hAnsi="Arial" w:cs="Arial"/>
           <w:sz w:val="36"/>
           <w:szCs w:val="36"/>
         </w:rPr>
-      </w:pPr>
-    </w:p>
-    <w:p>
-      <w:pPr>
-        <w:spacing w:before="240"/>
-        <w:jc w:val="center"/>
+        <w:t xml:space="preserve"> </w:t>
+      </w:r>
+      <w:proofErr w:type="spellStart"/>
+      <w:r>
         <w:rPr>
           <w:rFonts w:ascii="Arial" w:hAnsi="Arial" w:cs="Arial"/>
           <w:sz w:val="36"/>
           <w:szCs w:val="36"/>
         </w:rPr>
-      </w:pPr>
-    </w:p>
-    <w:p>
-      <w:pPr>
-        <w:spacing w:before="240"/>
-        <w:jc w:val="center"/>
+        <w:t>Aprigio</w:t>
+      </w:r>
+      <w:proofErr w:type="spellEnd"/>
+      <w:r>
         <w:rPr>
           <w:rFonts w:ascii="Arial" w:hAnsi="Arial" w:cs="Arial"/>
           <w:sz w:val="36"/>
           <w:szCs w:val="36"/>
         </w:rPr>
-      </w:pPr>
-    </w:p>
-    <w:p>
-      <w:pPr>
-        <w:spacing w:before="240"/>
-        <w:jc w:val="center"/>
+        <w:t xml:space="preserve"> Alcâ</w:t>
+      </w:r>
+      <w:r>
         <w:rPr>
           <w:rFonts w:ascii="Arial" w:hAnsi="Arial" w:cs="Arial"/>
           <w:sz w:val="36"/>
           <w:szCs w:val="36"/>
         </w:rPr>
-      </w:pPr>
-    </w:p>
-    <w:p>
-      <w:pPr>
-        <w:spacing w:before="240"/>
-        <w:jc w:val="center"/>
+        <w:t>ntara</w:t>
+      </w:r>
+      <w:r>
         <w:rPr>
           <w:rFonts w:ascii="Arial" w:hAnsi="Arial" w:cs="Arial"/>
           <w:sz w:val="36"/>
           <w:szCs w:val="36"/>
         </w:rPr>
-      </w:pPr>
+        <w:t xml:space="preserve"> - 0821008</w:t>
+      </w:r>
     </w:p>
     <w:p>
       <w:pPr>
@@ -273,34 +279,87 @@
           <w:szCs w:val="36"/>
         </w:rPr>
       </w:pPr>
-    </w:p>
-    <w:p>
-      <w:pPr>
-        <w:spacing w:before="240"/>
-        <w:jc w:val="center"/>
+      <w:r>
         <w:rPr>
           <w:rFonts w:ascii="Arial" w:hAnsi="Arial" w:cs="Arial"/>
           <w:sz w:val="36"/>
           <w:szCs w:val="36"/>
         </w:rPr>
-      </w:pPr>
-    </w:p>
-    <w:p>
-      <w:pPr>
-        <w:spacing w:before="240"/>
-        <w:jc w:val="center"/>
+        <w:t>Daniel Sa</w:t>
+      </w:r>
+      <w:r>
         <w:rPr>
           <w:rFonts w:ascii="Arial" w:hAnsi="Arial" w:cs="Arial"/>
           <w:sz w:val="36"/>
           <w:szCs w:val="36"/>
         </w:rPr>
+        <w:t>n</w:t>
+      </w:r>
+      <w:r>
+        <w:rPr>
+          <w:rFonts w:ascii="Arial" w:hAnsi="Arial" w:cs="Arial"/>
+          <w:sz w:val="36"/>
+          <w:szCs w:val="36"/>
+        </w:rPr>
+        <w:t>tiago de Paula</w:t>
+      </w:r>
+      <w:r>
+        <w:rPr>
+          <w:rFonts w:ascii="Arial" w:hAnsi="Arial" w:cs="Arial"/>
+          <w:sz w:val="36"/>
+          <w:szCs w:val="36"/>
+        </w:rPr>
+        <w:t xml:space="preserve"> – 0920677/9</w:t>
+      </w:r>
+    </w:p>
+    <w:p>
+      <w:pPr>
+        <w:spacing w:before="240"/>
+        <w:jc w:val="center"/>
+        <w:rPr>
+          <w:rFonts w:ascii="Arial" w:hAnsi="Arial" w:cs="Arial"/>
+          <w:sz w:val="36"/>
+          <w:szCs w:val="36"/>
+        </w:rPr>
+      </w:pPr>
+    </w:p>
+    <w:p>
+      <w:pPr>
+        <w:spacing w:before="240"/>
+        <w:jc w:val="center"/>
+        <w:rPr>
+          <w:rFonts w:ascii="Arial" w:hAnsi="Arial" w:cs="Arial"/>
+          <w:sz w:val="36"/>
+          <w:szCs w:val="36"/>
+        </w:rPr>
+      </w:pPr>
+    </w:p>
+    <w:p>
+      <w:pPr>
+        <w:spacing w:before="240"/>
+        <w:jc w:val="center"/>
+        <w:rPr>
+          <w:rFonts w:ascii="Arial" w:hAnsi="Arial" w:cs="Arial"/>
+          <w:sz w:val="36"/>
+          <w:szCs w:val="36"/>
+        </w:rPr>
+      </w:pPr>
+    </w:p>
+    <w:p>
+      <w:pPr>
+        <w:spacing w:before="240"/>
+        <w:jc w:val="center"/>
+        <w:rPr>
+          <w:rFonts w:ascii="Arial" w:hAnsi="Arial" w:cs="Arial"/>
+          <w:sz w:val="36"/>
+          <w:szCs w:val="36"/>
+        </w:rPr>
       </w:pPr>
     </w:p>
     <w:p>
       <w:pPr>
         <w:spacing w:before="240"/>
         <w:ind w:firstLine="708"/>
-        <w:jc w:val="both"/>
         <w:rPr>
           <w:rFonts w:ascii="Arial" w:hAnsi="Arial" w:cs="Arial"/>
           <w:sz w:val="24"/>
@@ -314,7 +373,7 @@
           <w:szCs w:val="24"/>
         </w:rPr>
         <w:lastRenderedPageBreak/>
-        <w:t xml:space="preserve">O Poupador que geramos é um agente baseado em utilidade e </w:t>
+        <w:t xml:space="preserve">Este relatório pretende explicar a </w:t>
       </w:r>
       <w:proofErr w:type="gramStart"/>
       <w:r>
@@ -323,7 +382,7 @@
           <w:sz w:val="24"/>
           <w:szCs w:val="24"/>
         </w:rPr>
-        <w:t>implementado</w:t>
+        <w:t>implementação</w:t>
       </w:r>
       <w:proofErr w:type="gramEnd"/>
       <w:r>
@@ -332,7 +391,15 @@
           <w:sz w:val="24"/>
           <w:szCs w:val="24"/>
         </w:rPr>
-        <w:t xml:space="preserve"> com heurística, onde pesos positivos indicam as ações que gostaríamos que o poupador tomasse e pesos negativos indicam as ações que gostaríamos que o poupador evitasse. O conjunto básico de objetivos são três, indicados abaixo por ordem de prioridade:</w:t>
+        <w:t xml:space="preserve"> de um agente poupador</w:t>
+      </w:r>
+      <w:r>
+        <w:rPr>
+          <w:rFonts w:ascii="Arial" w:hAnsi="Arial" w:cs="Arial"/>
+          <w:sz w:val="24"/>
+          <w:szCs w:val="24"/>
+        </w:rPr>
+        <w:t xml:space="preserve"> como trabalho de NP1 de Inteligência Artificial.</w:t>
       </w:r>
     </w:p>
     <w:p>
@@ -340,9 +407,30 @@
         <w:pStyle w:val="PargrafodaLista"/>
         <w:numPr>
           <w:ilvl w:val="0"/>
-          <w:numId w:val="1"/>
+          <w:numId w:val="3"/>
         </w:numPr>
         <w:spacing w:before="240"/>
+        <w:rPr>
+          <w:rFonts w:ascii="Arial" w:hAnsi="Arial" w:cs="Arial"/>
+          <w:b/>
+          <w:sz w:val="32"/>
+          <w:szCs w:val="32"/>
+        </w:rPr>
+      </w:pPr>
+      <w:r>
+        <w:rPr>
+          <w:rFonts w:ascii="Arial" w:hAnsi="Arial" w:cs="Arial"/>
+          <w:b/>
+          <w:sz w:val="32"/>
+          <w:szCs w:val="32"/>
+        </w:rPr>
+        <w:t>Arquitetura</w:t>
+      </w:r>
+    </w:p>
+    <w:p>
+      <w:pPr>
+        <w:spacing w:before="240"/>
+        <w:ind w:firstLine="708"/>
         <w:jc w:val="both"/>
         <w:rPr>
           <w:rFonts w:ascii="Arial" w:hAnsi="Arial" w:cs="Arial"/>
@@ -356,7 +444,69 @@
           <w:sz w:val="24"/>
           <w:szCs w:val="24"/>
         </w:rPr>
-        <w:t>Fugir dos ladrões</w:t>
+        <w:t xml:space="preserve">O Poupador </w:t>
+      </w:r>
+      <w:r>
+        <w:rPr>
+          <w:rFonts w:ascii="Arial" w:hAnsi="Arial" w:cs="Arial"/>
+          <w:sz w:val="24"/>
+          <w:szCs w:val="24"/>
+        </w:rPr>
+        <w:t>construído</w:t>
+      </w:r>
+      <w:r>
+        <w:rPr>
+          <w:rFonts w:ascii="Arial" w:hAnsi="Arial" w:cs="Arial"/>
+          <w:sz w:val="24"/>
+          <w:szCs w:val="24"/>
+        </w:rPr>
+        <w:t xml:space="preserve"> é um agente baseado em utilidade e </w:t>
+      </w:r>
+      <w:proofErr w:type="gramStart"/>
+      <w:r>
+        <w:rPr>
+          <w:rFonts w:ascii="Arial" w:hAnsi="Arial" w:cs="Arial"/>
+          <w:sz w:val="24"/>
+          <w:szCs w:val="24"/>
+        </w:rPr>
+        <w:t>implementado</w:t>
+      </w:r>
+      <w:proofErr w:type="gramEnd"/>
+      <w:r>
+        <w:rPr>
+          <w:rFonts w:ascii="Arial" w:hAnsi="Arial" w:cs="Arial"/>
+          <w:sz w:val="24"/>
+          <w:szCs w:val="24"/>
+        </w:rPr>
+        <w:t xml:space="preserve"> com heurística, onde pesos positivos indicam as ações que gostaríamos que o poupador tomasse e pesos negativos indicam as ações que gostaríamos que o poupador evitasse. </w:t>
+      </w:r>
+      <w:r>
+        <w:rPr>
+          <w:rFonts w:ascii="Arial" w:hAnsi="Arial" w:cs="Arial"/>
+          <w:sz w:val="24"/>
+          <w:szCs w:val="24"/>
+        </w:rPr>
+        <w:t>O poupador decide sua ação escolhendo a ação com maior peso dentre as ações possíveis, e consequentemente com maior utilidade para o agente.</w:t>
+      </w:r>
+    </w:p>
+    <w:p>
+      <w:pPr>
+        <w:spacing w:before="240"/>
+        <w:ind w:firstLine="708"/>
+        <w:jc w:val="both"/>
+        <w:rPr>
+          <w:rFonts w:ascii="Arial" w:hAnsi="Arial" w:cs="Arial"/>
+          <w:sz w:val="24"/>
+          <w:szCs w:val="24"/>
+        </w:rPr>
+      </w:pPr>
+      <w:r>
+        <w:rPr>
+          <w:rFonts w:ascii="Arial" w:hAnsi="Arial" w:cs="Arial"/>
+          <w:sz w:val="24"/>
+          <w:szCs w:val="24"/>
+        </w:rPr>
+        <w:t>Os objetivos principais do agente são pegar moedas evitando ser pego pelos agentes ladrões e depositar suas moedas no banco.</w:t>
       </w:r>
     </w:p>
     <w:p>
@@ -364,48 +514,28 @@
         <w:pStyle w:val="PargrafodaLista"/>
         <w:numPr>
           <w:ilvl w:val="0"/>
-          <w:numId w:val="1"/>
+          <w:numId w:val="3"/>
         </w:numPr>
         <w:spacing w:before="240"/>
         <w:jc w:val="both"/>
         <w:rPr>
           <w:rFonts w:ascii="Arial" w:hAnsi="Arial" w:cs="Arial"/>
-          <w:sz w:val="24"/>
-          <w:szCs w:val="24"/>
-        </w:rPr>
-      </w:pPr>
-      <w:r>
-        <w:rPr>
-          <w:rFonts w:ascii="Arial" w:hAnsi="Arial" w:cs="Arial"/>
-          <w:sz w:val="24"/>
-          <w:szCs w:val="24"/>
-        </w:rPr>
-        <w:t>Pegar moedas</w:t>
-      </w:r>
-    </w:p>
-    <w:p>
-      <w:pPr>
-        <w:pStyle w:val="PargrafodaLista"/>
-        <w:numPr>
-          <w:ilvl w:val="0"/>
-          <w:numId w:val="1"/>
-        </w:numPr>
-        <w:spacing w:before="240"/>
-        <w:jc w:val="both"/>
-        <w:rPr>
-          <w:rFonts w:ascii="Arial" w:hAnsi="Arial" w:cs="Arial"/>
-          <w:sz w:val="24"/>
-          <w:szCs w:val="24"/>
-        </w:rPr>
-      </w:pPr>
-      <w:r>
-        <w:rPr>
-          <w:rFonts w:ascii="Arial" w:hAnsi="Arial" w:cs="Arial"/>
-          <w:sz w:val="24"/>
-          <w:szCs w:val="24"/>
-        </w:rPr>
-        <w:t>Deixar as moedas no banco</w:t>
-      </w:r>
+          <w:b/>
+          <w:sz w:val="32"/>
+          <w:szCs w:val="32"/>
+        </w:rPr>
+      </w:pPr>
+      <w:proofErr w:type="gramStart"/>
+      <w:r>
+        <w:rPr>
+          <w:rFonts w:ascii="Arial" w:hAnsi="Arial" w:cs="Arial"/>
+          <w:b/>
+          <w:sz w:val="32"/>
+          <w:szCs w:val="32"/>
+        </w:rPr>
+        <w:t>Implementação</w:t>
+      </w:r>
+      <w:proofErr w:type="gramEnd"/>
     </w:p>
     <w:p>
       <w:pPr>
@@ -432,7 +562,23 @@
           <w:sz w:val="24"/>
           <w:szCs w:val="24"/>
         </w:rPr>
-        <w:t xml:space="preserve">cipal da nossa classe Poupador é o método </w:t>
+        <w:t xml:space="preserve">cipal da </w:t>
+      </w:r>
+      <w:r>
+        <w:rPr>
+          <w:rFonts w:ascii="Arial" w:hAnsi="Arial" w:cs="Arial"/>
+          <w:sz w:val="24"/>
+          <w:szCs w:val="24"/>
+        </w:rPr>
+        <w:t>classe</w:t>
+      </w:r>
+      <w:r>
+        <w:rPr>
+          <w:rFonts w:ascii="Arial" w:hAnsi="Arial" w:cs="Arial"/>
+          <w:sz w:val="24"/>
+          <w:szCs w:val="24"/>
+        </w:rPr>
+        <w:t xml:space="preserve"> Poupador é o método </w:t>
       </w:r>
       <w:proofErr w:type="spellStart"/>
       <w:proofErr w:type="gramStart"/>
@@ -515,6 +661,14 @@
         </w:rPr>
         <w:t>analisar locais visitados, analisar visão, analisar olfato e decidir movimento.</w:t>
       </w:r>
+      <w:r>
+        <w:rPr>
+          <w:rFonts w:ascii="Arial" w:hAnsi="Arial" w:cs="Arial"/>
+          <w:sz w:val="24"/>
+          <w:szCs w:val="24"/>
+        </w:rPr>
+        <w:t xml:space="preserve"> As ações válidas são ir para cima, ir para baixo, ir para esquerda, ir para direita ou ficar parado.</w:t>
+      </w:r>
     </w:p>
     <w:p>
       <w:pPr>
@@ -899,43 +1053,15 @@
           <w:sz w:val="24"/>
           <w:szCs w:val="24"/>
         </w:rPr>
-        <w:t xml:space="preserve"> Este método é um dos métodos que representam o estado interno do poupador, pois ele é </w:t>
-      </w:r>
-      <w:proofErr w:type="gramStart"/>
-      <w:r>
-        <w:rPr>
-          <w:rFonts w:ascii="Arial" w:hAnsi="Arial" w:cs="Arial"/>
-          <w:sz w:val="24"/>
-          <w:szCs w:val="24"/>
-        </w:rPr>
-        <w:t>um</w:t>
-      </w:r>
-      <w:proofErr w:type="gramEnd"/>
-      <w:r>
-        <w:rPr>
-          <w:rFonts w:ascii="Arial" w:hAnsi="Arial" w:cs="Arial"/>
-          <w:sz w:val="24"/>
-          <w:szCs w:val="24"/>
-        </w:rPr>
-        <w:t xml:space="preserve"> </w:t>
-      </w:r>
-      <w:proofErr w:type="gramStart"/>
-      <w:r>
-        <w:rPr>
-          <w:rFonts w:ascii="Arial" w:hAnsi="Arial" w:cs="Arial"/>
-          <w:sz w:val="24"/>
-          <w:szCs w:val="24"/>
-        </w:rPr>
-        <w:t>histórico</w:t>
-      </w:r>
-      <w:proofErr w:type="gramEnd"/>
-      <w:r>
-        <w:rPr>
-          <w:rFonts w:ascii="Arial" w:hAnsi="Arial" w:cs="Arial"/>
-          <w:sz w:val="24"/>
-          <w:szCs w:val="24"/>
-        </w:rPr>
-        <w:t xml:space="preserve"> de pontos já visitados.</w:t>
+        <w:t xml:space="preserve"> Este método é um dos métodos que representam o estado interno do poupador, pois ele é um histórico de pontos já visitados.</w:t>
+      </w:r>
+      <w:r>
+        <w:rPr>
+          <w:rFonts w:ascii="Arial" w:hAnsi="Arial" w:cs="Arial"/>
+          <w:sz w:val="24"/>
+          <w:szCs w:val="24"/>
+        </w:rPr>
+        <w:t xml:space="preserve"> O método tem como objetivos aumentar a chance de o poupador explorar pontos não visitados e diminuir as chances de o poupador ficar repetindo a mesma sequência de ações, andando em círculos.</w:t>
       </w:r>
     </w:p>
     <w:p>
@@ -955,15 +1081,29 @@
           <w:sz w:val="24"/>
           <w:szCs w:val="24"/>
         </w:rPr>
-        <w:t>No método analisar visão tem vários pesos dependendo do que o</w:t>
-      </w:r>
-      <w:r>
-        <w:rPr>
-          <w:rFonts w:ascii="Arial" w:hAnsi="Arial" w:cs="Arial"/>
-          <w:sz w:val="24"/>
-          <w:szCs w:val="24"/>
-        </w:rPr>
-        <w:t xml:space="preserve"> agente vê.</w:t>
+        <w:t xml:space="preserve">No método </w:t>
+      </w:r>
+      <w:proofErr w:type="spellStart"/>
+      <w:proofErr w:type="gramStart"/>
+      <w:r>
+        <w:rPr>
+          <w:rFonts w:ascii="Arial" w:hAnsi="Arial" w:cs="Arial"/>
+          <w:i/>
+          <w:sz w:val="24"/>
+          <w:szCs w:val="24"/>
+        </w:rPr>
+        <w:t>analisarVisao</w:t>
+      </w:r>
+      <w:proofErr w:type="spellEnd"/>
+      <w:proofErr w:type="gramEnd"/>
+      <w:r>
+        <w:rPr>
+          <w:rFonts w:ascii="Arial" w:hAnsi="Arial" w:cs="Arial"/>
+          <w:i/>
+          <w:sz w:val="24"/>
+          <w:szCs w:val="24"/>
+        </w:rPr>
+        <w:t>()</w:t>
       </w:r>
       <w:r>
         <w:rPr>
@@ -979,23 +1119,31 @@
           <w:sz w:val="24"/>
           <w:szCs w:val="24"/>
         </w:rPr>
-        <w:t>D</w:t>
-      </w:r>
-      <w:r>
-        <w:rPr>
-          <w:rFonts w:ascii="Arial" w:hAnsi="Arial" w:cs="Arial"/>
-          <w:sz w:val="24"/>
-          <w:szCs w:val="24"/>
-        </w:rPr>
-        <w:t>ependendo do que ele vê e na direção que ele vê, ele soma os pesos com os pesos do método anterior.</w:t>
-      </w:r>
-      <w:r>
-        <w:rPr>
-          <w:rFonts w:ascii="Arial" w:hAnsi="Arial" w:cs="Arial"/>
-          <w:sz w:val="24"/>
-          <w:szCs w:val="24"/>
-        </w:rPr>
-        <w:t xml:space="preserve"> O</w:t>
+        <w:t>são atribuídos vários pesos aos objetos no campo de visão do agente</w:t>
+      </w:r>
+      <w:r>
+        <w:rPr>
+          <w:rFonts w:ascii="Arial" w:hAnsi="Arial" w:cs="Arial"/>
+          <w:sz w:val="24"/>
+          <w:szCs w:val="24"/>
+        </w:rPr>
+        <w:t>.</w:t>
+      </w:r>
+      <w:r>
+        <w:rPr>
+          <w:rFonts w:ascii="Arial" w:hAnsi="Arial" w:cs="Arial"/>
+          <w:sz w:val="24"/>
+          <w:szCs w:val="24"/>
+        </w:rPr>
+        <w:t xml:space="preserve"> </w:t>
+      </w:r>
+      <w:r>
+        <w:rPr>
+          <w:rFonts w:ascii="Arial" w:hAnsi="Arial" w:cs="Arial"/>
+          <w:sz w:val="24"/>
+          <w:szCs w:val="24"/>
+        </w:rPr>
+        <w:t>O</w:t>
       </w:r>
       <w:r>
         <w:rPr>
@@ -1004,6 +1152,14 @@
           <w:szCs w:val="24"/>
         </w:rPr>
         <w:t xml:space="preserve">s valores </w:t>
+      </w:r>
+      <w:r>
+        <w:rPr>
+          <w:rFonts w:ascii="Arial" w:hAnsi="Arial" w:cs="Arial"/>
+          <w:sz w:val="24"/>
+          <w:szCs w:val="24"/>
+        </w:rPr>
+        <w:t xml:space="preserve">dos pesos </w:t>
       </w:r>
       <w:r>
         <w:rPr>
@@ -1181,6 +1337,7 @@
                 <w:sz w:val="24"/>
                 <w:szCs w:val="24"/>
               </w:rPr>
+              <w:lastRenderedPageBreak/>
               <w:t>Fora do ambiente</w:t>
             </w:r>
           </w:p>
@@ -1431,7 +1588,6 @@
                 <w:sz w:val="24"/>
                 <w:szCs w:val="24"/>
               </w:rPr>
-              <w:lastRenderedPageBreak/>
               <w:t>Outro agente qualquer</w:t>
             </w:r>
           </w:p>
@@ -1456,18 +1612,8 @@
                 <w:sz w:val="24"/>
                 <w:szCs w:val="24"/>
               </w:rPr>
-              <w:t xml:space="preserve">2000, se </w:t>
+              <w:t>2000, se nº</w:t>
             </w:r>
-            <w:proofErr w:type="spellStart"/>
-            <w:r>
-              <w:rPr>
-                <w:rFonts w:ascii="Arial" w:hAnsi="Arial" w:cs="Arial"/>
-                <w:sz w:val="24"/>
-                <w:szCs w:val="24"/>
-              </w:rPr>
-              <w:t>nr</w:t>
-            </w:r>
-            <w:proofErr w:type="spellEnd"/>
             <w:r>
               <w:rPr>
                 <w:rFonts w:ascii="Arial" w:hAnsi="Arial" w:cs="Arial"/>
@@ -1537,7 +1683,7 @@
                 <w:sz w:val="24"/>
                 <w:szCs w:val="24"/>
               </w:rPr>
-              <w:t>Se não</w:t>
+              <w:t>Outro objeto</w:t>
             </w:r>
           </w:p>
         </w:tc>
@@ -1584,7 +1730,23 @@
           <w:sz w:val="24"/>
           <w:szCs w:val="24"/>
         </w:rPr>
-        <w:t>Os valores dos pesos foram decididos através de testes. Alguns pesos têm uma justificativa especial para seu valor, e são os seguintes:</w:t>
+        <w:t xml:space="preserve">Os valores dos pesos foram decididos através de testes. Alguns pesos têm uma justificativa especial para </w:t>
+      </w:r>
+      <w:r>
+        <w:rPr>
+          <w:rFonts w:ascii="Arial" w:hAnsi="Arial" w:cs="Arial"/>
+          <w:sz w:val="24"/>
+          <w:szCs w:val="24"/>
+        </w:rPr>
+        <w:t>seu valor, e são o</w:t>
+      </w:r>
+      <w:r>
+        <w:rPr>
+          <w:rFonts w:ascii="Arial" w:hAnsi="Arial" w:cs="Arial"/>
+          <w:sz w:val="24"/>
+          <w:szCs w:val="24"/>
+        </w:rPr>
+        <w:t>s seguintes:</w:t>
       </w:r>
     </w:p>
     <w:p>
@@ -1674,7 +1836,23 @@
           <w:sz w:val="24"/>
           <w:szCs w:val="24"/>
         </w:rPr>
-        <w:t>Peso para fugir de outros agentes: Desejávamos que o poupador evitasse ao máximo ser pego pelos ladrões e ficar próximo de outros poupadores, logo o peso para a proximidade com outros agentes é de -12000, para que ele escolha mais vezes fugir dos outros agentes. Caso o poupador esteja sem moedas, o peso é aumentado. Isso é útil para fazer o poupador fugir de ladrões quando estiver encurralado.</w:t>
+        <w:t xml:space="preserve">Peso para fugir de outros agentes: Desejávamos que o poupador evitasse ao máximo ser pego pelos ladrões e ficar próximo de outros poupadores, logo o peso para a proximidade com outros agentes é de -12000, para que ele escolha mais vezes fugir dos outros agentes. Caso o poupador esteja sem moedas, o peso é aumentado. Isso é útil para fazer o poupador fugir de ladrões </w:t>
+      </w:r>
+      <w:r>
+        <w:rPr>
+          <w:rFonts w:ascii="Arial" w:hAnsi="Arial" w:cs="Arial"/>
+          <w:sz w:val="24"/>
+          <w:szCs w:val="24"/>
+        </w:rPr>
+        <w:t>com mais eficácia</w:t>
+      </w:r>
+      <w:r>
+        <w:rPr>
+          <w:rFonts w:ascii="Arial" w:hAnsi="Arial" w:cs="Arial"/>
+          <w:sz w:val="24"/>
+          <w:szCs w:val="24"/>
+        </w:rPr>
+        <w:t>.</w:t>
       </w:r>
     </w:p>
     <w:p>
@@ -2024,18 +2202,32 @@
           <w:sz w:val="24"/>
           <w:szCs w:val="24"/>
         </w:rPr>
-        <w:t xml:space="preserve"> do banco. Isso torna possível ao agente </w:t>
-      </w:r>
-      <w:proofErr w:type="gramStart"/>
-      <w:r>
-        <w:rPr>
-          <w:rFonts w:ascii="Arial" w:hAnsi="Arial" w:cs="Arial"/>
-          <w:sz w:val="24"/>
-          <w:szCs w:val="24"/>
-        </w:rPr>
-        <w:t>ir aproximadamente na</w:t>
-      </w:r>
-      <w:proofErr w:type="gramEnd"/>
+        <w:t xml:space="preserve"> do banco.</w:t>
+      </w:r>
+      <w:r>
+        <w:rPr>
+          <w:rFonts w:ascii="Arial" w:hAnsi="Arial" w:cs="Arial"/>
+          <w:sz w:val="24"/>
+          <w:szCs w:val="24"/>
+        </w:rPr>
+        <w:t xml:space="preserve"> Isso torna possível ao agente seguir</w:t>
+      </w:r>
+      <w:r>
+        <w:rPr>
+          <w:rFonts w:ascii="Arial" w:hAnsi="Arial" w:cs="Arial"/>
+          <w:sz w:val="24"/>
+          <w:szCs w:val="24"/>
+        </w:rPr>
+        <w:t xml:space="preserve"> aproximadamente </w:t>
+      </w:r>
+      <w:r>
+        <w:rPr>
+          <w:rFonts w:ascii="Arial" w:hAnsi="Arial" w:cs="Arial"/>
+          <w:sz w:val="24"/>
+          <w:szCs w:val="24"/>
+        </w:rPr>
+        <w:t>na</w:t>
+      </w:r>
       <w:r>
         <w:rPr>
           <w:rFonts w:ascii="Arial" w:hAnsi="Arial" w:cs="Arial"/>
@@ -2051,6 +2243,23 @@
           <w:szCs w:val="24"/>
         </w:rPr>
         <w:t xml:space="preserve"> </w:t>
+      </w:r>
+      <w:r>
+        <w:rPr>
+          <w:rFonts w:ascii="Arial" w:hAnsi="Arial" w:cs="Arial"/>
+          <w:sz w:val="24"/>
+          <w:szCs w:val="24"/>
+        </w:rPr>
+        <w:t xml:space="preserve">Além disso, é considerado o número de rodadas que o poupador ficou sem pegar moedas caso já tenha no mínimo uma moeda, para sugerir ao agente que caso ele fique </w:t>
+      </w:r>
+      <w:r>
+        <w:rPr>
+          <w:rFonts w:ascii="Arial" w:hAnsi="Arial" w:cs="Arial"/>
+          <w:sz w:val="24"/>
+          <w:szCs w:val="24"/>
+        </w:rPr>
+        <w:lastRenderedPageBreak/>
+        <w:t>muitas rodadas guardando moedas, seria melhor ir ao banco. Tal consideração foi pensada para aumentar o número de vezes que o poupador vai ao banco depositar suas moedas, evitando um prejuízo maior em um possível roubo pelo ladrão.</w:t>
       </w:r>
     </w:p>
     <w:p>
@@ -2070,7 +2279,15 @@
           <w:sz w:val="24"/>
           <w:szCs w:val="24"/>
         </w:rPr>
-        <w:t xml:space="preserve">Depois disso é feito </w:t>
+        <w:t>Ainda no método de decisão de movimento, e correspondente à parte principal do método,</w:t>
+      </w:r>
+      <w:r>
+        <w:rPr>
+          <w:rFonts w:ascii="Arial" w:hAnsi="Arial" w:cs="Arial"/>
+          <w:sz w:val="24"/>
+          <w:szCs w:val="24"/>
+        </w:rPr>
+        <w:t xml:space="preserve"> é feito </w:t>
       </w:r>
       <w:r>
         <w:rPr>
@@ -2094,7 +2311,31 @@
           <w:sz w:val="24"/>
           <w:szCs w:val="24"/>
         </w:rPr>
-        <w:t xml:space="preserve">para cada direção: </w:t>
+        <w:t>para cada direção</w:t>
+      </w:r>
+      <w:r>
+        <w:rPr>
+          <w:rFonts w:ascii="Arial" w:hAnsi="Arial" w:cs="Arial"/>
+          <w:sz w:val="24"/>
+          <w:szCs w:val="24"/>
+        </w:rPr>
+        <w:t>.</w:t>
+      </w:r>
+      <w:r>
+        <w:rPr>
+          <w:rFonts w:ascii="Arial" w:hAnsi="Arial" w:cs="Arial"/>
+          <w:sz w:val="24"/>
+          <w:szCs w:val="24"/>
+        </w:rPr>
+        <w:t xml:space="preserve"> </w:t>
+      </w:r>
+      <w:r>
+        <w:rPr>
+          <w:rFonts w:ascii="Arial" w:hAnsi="Arial" w:cs="Arial"/>
+          <w:sz w:val="24"/>
+          <w:szCs w:val="24"/>
+        </w:rPr>
+        <w:t xml:space="preserve">Os pesos para cada ação, resultantes da execução dos métodos, são primeiramente associados a cada uma das 24 posições possíveis do campo de visão, e depois reduzidos a apenas </w:t>
       </w:r>
       <w:proofErr w:type="gramStart"/>
       <w:r>
@@ -2103,15 +2344,7 @@
           <w:sz w:val="24"/>
           <w:szCs w:val="24"/>
         </w:rPr>
-        <w:t>c</w:t>
-      </w:r>
-      <w:r>
-        <w:rPr>
-          <w:rFonts w:ascii="Arial" w:hAnsi="Arial" w:cs="Arial"/>
-          <w:sz w:val="24"/>
-          <w:szCs w:val="24"/>
-        </w:rPr>
-        <w:t>ima, baixo, direita e esquerda</w:t>
+        <w:t>4</w:t>
       </w:r>
       <w:proofErr w:type="gramEnd"/>
       <w:r>
@@ -2120,23 +2353,7 @@
           <w:sz w:val="24"/>
           <w:szCs w:val="24"/>
         </w:rPr>
-        <w:t>. O maior dos pesos indicará para qual direção o agente irá. Se</w:t>
-      </w:r>
-      <w:r>
-        <w:rPr>
-          <w:rFonts w:ascii="Arial" w:hAnsi="Arial" w:cs="Arial"/>
-          <w:sz w:val="24"/>
-          <w:szCs w:val="24"/>
-        </w:rPr>
-        <w:t xml:space="preserve"> existir pesos iguais ele então escolhe aleatoriamente e por fim a direção escolhida é retornada para o </w:t>
-      </w:r>
-      <w:r>
-        <w:rPr>
-          <w:rFonts w:ascii="Arial" w:hAnsi="Arial" w:cs="Arial"/>
-          <w:sz w:val="24"/>
-          <w:szCs w:val="24"/>
-        </w:rPr>
-        <w:t>programa principal e o processamento da ação da rodada pelo poupador se encerra.</w:t>
+        <w:t xml:space="preserve"> direções: cima, baixo, esquerda e direita. </w:t>
       </w:r>
     </w:p>
     <w:p>
@@ -2156,31 +2373,97 @@
           <w:sz w:val="24"/>
           <w:szCs w:val="24"/>
         </w:rPr>
-        <w:t xml:space="preserve">Esta parte do agente </w:t>
-      </w:r>
-      <w:r>
-        <w:rPr>
-          <w:rFonts w:ascii="Arial" w:hAnsi="Arial" w:cs="Arial"/>
-          <w:sz w:val="24"/>
-          <w:szCs w:val="24"/>
-        </w:rPr>
-        <w:t xml:space="preserve">de decidir movimento </w:t>
-      </w:r>
-      <w:r>
-        <w:rPr>
-          <w:rFonts w:ascii="Arial" w:hAnsi="Arial" w:cs="Arial"/>
-          <w:sz w:val="24"/>
-          <w:szCs w:val="24"/>
-        </w:rPr>
-        <w:t>é pesar a utilidade da ação em relação aos objetivos, na ordem de prioridade.</w:t>
-      </w:r>
-      <w:r>
-        <w:rPr>
-          <w:rFonts w:ascii="Arial" w:hAnsi="Arial" w:cs="Arial"/>
-          <w:sz w:val="24"/>
-          <w:szCs w:val="24"/>
-        </w:rPr>
-        <w:t xml:space="preserve"> É o que torna o agente um baseado em utilidade. </w:t>
+        <w:t>O maior dos pesos indicará para qual direção o agente irá. Se</w:t>
+      </w:r>
+      <w:r>
+        <w:rPr>
+          <w:rFonts w:ascii="Arial" w:hAnsi="Arial" w:cs="Arial"/>
+          <w:sz w:val="24"/>
+          <w:szCs w:val="24"/>
+        </w:rPr>
+        <w:t xml:space="preserve"> existir pesos iguais </w:t>
+      </w:r>
+      <w:r>
+        <w:rPr>
+          <w:rFonts w:ascii="Arial" w:hAnsi="Arial" w:cs="Arial"/>
+          <w:sz w:val="24"/>
+          <w:szCs w:val="24"/>
+        </w:rPr>
+        <w:t xml:space="preserve">entre os pesos das </w:t>
+      </w:r>
+      <w:proofErr w:type="gramStart"/>
+      <w:r>
+        <w:rPr>
+          <w:rFonts w:ascii="Arial" w:hAnsi="Arial" w:cs="Arial"/>
+          <w:sz w:val="24"/>
+          <w:szCs w:val="24"/>
+        </w:rPr>
+        <w:t>4</w:t>
+      </w:r>
+      <w:proofErr w:type="gramEnd"/>
+      <w:r>
+        <w:rPr>
+          <w:rFonts w:ascii="Arial" w:hAnsi="Arial" w:cs="Arial"/>
+          <w:sz w:val="24"/>
+          <w:szCs w:val="24"/>
+        </w:rPr>
+        <w:t xml:space="preserve"> direções </w:t>
+      </w:r>
+      <w:r>
+        <w:rPr>
+          <w:rFonts w:ascii="Arial" w:hAnsi="Arial" w:cs="Arial"/>
+          <w:sz w:val="24"/>
+          <w:szCs w:val="24"/>
+        </w:rPr>
+        <w:t xml:space="preserve">ele então escolhe aleatoriamente </w:t>
+      </w:r>
+      <w:r>
+        <w:rPr>
+          <w:rFonts w:ascii="Arial" w:hAnsi="Arial" w:cs="Arial"/>
+          <w:sz w:val="24"/>
+          <w:szCs w:val="24"/>
+        </w:rPr>
+        <w:t xml:space="preserve">um dos pesos iguais </w:t>
+      </w:r>
+      <w:r>
+        <w:rPr>
+          <w:rFonts w:ascii="Arial" w:hAnsi="Arial" w:cs="Arial"/>
+          <w:sz w:val="24"/>
+          <w:szCs w:val="24"/>
+        </w:rPr>
+        <w:t xml:space="preserve">e por fim a direção escolhida é retornada para o </w:t>
+      </w:r>
+      <w:r>
+        <w:rPr>
+          <w:rFonts w:ascii="Arial" w:hAnsi="Arial" w:cs="Arial"/>
+          <w:sz w:val="24"/>
+          <w:szCs w:val="24"/>
+        </w:rPr>
+        <w:t>programa principal</w:t>
+      </w:r>
+      <w:r>
+        <w:rPr>
+          <w:rFonts w:ascii="Arial" w:hAnsi="Arial" w:cs="Arial"/>
+          <w:sz w:val="24"/>
+          <w:szCs w:val="24"/>
+        </w:rPr>
+        <w:t>, encerrando o</w:t>
+      </w:r>
+      <w:r>
+        <w:rPr>
+          <w:rFonts w:ascii="Arial" w:hAnsi="Arial" w:cs="Arial"/>
+          <w:sz w:val="24"/>
+          <w:szCs w:val="24"/>
+        </w:rPr>
+        <w:t xml:space="preserve"> processamento </w:t>
+      </w:r>
+      <w:r>
+        <w:rPr>
+          <w:rFonts w:ascii="Arial" w:hAnsi="Arial" w:cs="Arial"/>
+          <w:sz w:val="24"/>
+          <w:szCs w:val="24"/>
+        </w:rPr>
+        <w:t>da ação da rodada pelo poupador.</w:t>
       </w:r>
     </w:p>
     <w:p>
@@ -2200,8 +2483,39 @@
           <w:sz w:val="24"/>
           <w:szCs w:val="24"/>
         </w:rPr>
-        <w:lastRenderedPageBreak/>
-        <w:t>O método de decidir movimento chama um método que verifica se há obstáculos nas posições adjacentes à do poupador e dá um peso negativo a elas. Os obstáculos são parede, fora do ambiente, outro agente, uma pastilha do poder, e o banco caso o poupador não tenha moedas.</w:t>
+        <w:t>Esta parte do agente de decidir movimento é pesar a utilidade da ação em relação aos objeti</w:t>
+      </w:r>
+      <w:r>
+        <w:rPr>
+          <w:rFonts w:ascii="Arial" w:hAnsi="Arial" w:cs="Arial"/>
+          <w:sz w:val="24"/>
+          <w:szCs w:val="24"/>
+        </w:rPr>
+        <w:t>vos, na ordem de prioridade. É uma das coisas</w:t>
+      </w:r>
+      <w:r>
+        <w:rPr>
+          <w:rFonts w:ascii="Arial" w:hAnsi="Arial" w:cs="Arial"/>
+          <w:sz w:val="24"/>
+          <w:szCs w:val="24"/>
+        </w:rPr>
+        <w:t xml:space="preserve"> que torna o agente um </w:t>
+      </w:r>
+      <w:r>
+        <w:rPr>
+          <w:rFonts w:ascii="Arial" w:hAnsi="Arial" w:cs="Arial"/>
+          <w:sz w:val="24"/>
+          <w:szCs w:val="24"/>
+        </w:rPr>
+        <w:t xml:space="preserve">agente </w:t>
+      </w:r>
+      <w:r>
+        <w:rPr>
+          <w:rFonts w:ascii="Arial" w:hAnsi="Arial" w:cs="Arial"/>
+          <w:sz w:val="24"/>
+          <w:szCs w:val="24"/>
+        </w:rPr>
+        <w:t xml:space="preserve">baseado em utilidade. </w:t>
       </w:r>
     </w:p>
     <w:p>
@@ -2221,6 +2535,26 @@
           <w:sz w:val="24"/>
           <w:szCs w:val="24"/>
         </w:rPr>
+        <w:t>O método de decidir movimento chama um método que verifica se há obstáculos nas posições adjacentes à do poupador e dá um peso negativo a elas. Os obstáculos são parede, fora do ambiente, outro agente, uma pastilha do poder, e o banco caso o poupador não tenha moedas.</w:t>
+      </w:r>
+    </w:p>
+    <w:p>
+      <w:pPr>
+        <w:spacing w:before="240"/>
+        <w:ind w:firstLine="708"/>
+        <w:jc w:val="both"/>
+        <w:rPr>
+          <w:rFonts w:ascii="Arial" w:hAnsi="Arial" w:cs="Arial"/>
+          <w:sz w:val="24"/>
+          <w:szCs w:val="24"/>
+        </w:rPr>
+      </w:pPr>
+      <w:r>
+        <w:rPr>
+          <w:rFonts w:ascii="Arial" w:hAnsi="Arial" w:cs="Arial"/>
+          <w:sz w:val="24"/>
+          <w:szCs w:val="24"/>
+        </w:rPr>
         <w:t xml:space="preserve">Nosso agente poupador tem outra representação do histórico de percepções: a última ação tomada. Caso a posição atual do agente seja igual à sua posição anterior, isso significa que a última ação tomada foi infrutífera, por exemplo, tentar entrar em uma parede, e verificamos isso de acordo para diminuir o peso relacionado </w:t>
       </w:r>
       <w:proofErr w:type="gramStart"/>
@@ -2239,20 +2573,46 @@
           <w:sz w:val="24"/>
           <w:szCs w:val="24"/>
         </w:rPr>
-        <w:t xml:space="preserve"> tal ação infrutífera. Caso ele tente repetir várias vezes esta ação, o peso dela ficará tão pequeno que não será mais escolhido como o mais adequado para realização dos </w:t>
-      </w:r>
-      <w:proofErr w:type="gramStart"/>
-      <w:r>
-        <w:rPr>
-          <w:rFonts w:ascii="Arial" w:hAnsi="Arial" w:cs="Arial"/>
-          <w:sz w:val="24"/>
-          <w:szCs w:val="24"/>
-        </w:rPr>
-        <w:t>objetivos.</w:t>
+        <w:t xml:space="preserve"> tal ação infrutífera. Caso ele tente repetir várias vezes esta ação, o peso dela ficará tão peq</w:t>
+      </w:r>
+      <w:r>
+        <w:rPr>
+          <w:rFonts w:ascii="Arial" w:hAnsi="Arial" w:cs="Arial"/>
+          <w:sz w:val="24"/>
+          <w:szCs w:val="24"/>
+        </w:rPr>
+        <w:t>ueno que não será mais escolhida como a mais adequada</w:t>
+      </w:r>
+      <w:r>
+        <w:rPr>
+          <w:rFonts w:ascii="Arial" w:hAnsi="Arial" w:cs="Arial"/>
+          <w:sz w:val="24"/>
+          <w:szCs w:val="24"/>
+        </w:rPr>
+        <w:t xml:space="preserve"> para realização dos objetivos.</w:t>
       </w:r>
       <w:bookmarkStart w:id="0" w:name="_GoBack"/>
       <w:bookmarkEnd w:id="0"/>
-      <w:proofErr w:type="gramEnd"/>
+      <w:r>
+        <w:rPr>
+          <w:rFonts w:ascii="Arial" w:hAnsi="Arial" w:cs="Arial"/>
+          <w:sz w:val="24"/>
+          <w:szCs w:val="24"/>
+        </w:rPr>
+        <w:t xml:space="preserve"> </w:t>
+      </w:r>
+    </w:p>
+    <w:p>
+      <w:pPr>
+        <w:pStyle w:val="PargrafodaLista"/>
+        <w:spacing w:before="240"/>
+        <w:jc w:val="both"/>
+        <w:rPr>
+          <w:rFonts w:ascii="Arial" w:hAnsi="Arial" w:cs="Arial"/>
+          <w:sz w:val="24"/>
+          <w:szCs w:val="24"/>
+        </w:rPr>
+      </w:pPr>
     </w:p>
     <w:sectPr>
       <w:pgSz w:w="11906" w:h="16838"/>
@@ -2267,6 +2627,95 @@
 <file path=word/numbering.xml><?xml version="1.0" encoding="utf-8"?>
 <w:numbering xmlns:wpc="http://schemas.microsoft.com/office/word/2010/wordprocessingCanvas" xmlns:mc="http://schemas.openxmlformats.org/markup-compatibility/2006" xmlns:o="urn:schemas-microsoft-com:office:office" xmlns:r="http://schemas.openxmlformats.org/officeDocument/2006/relationships" xmlns:m="http://schemas.openxmlformats.org/officeDocument/2006/math" xmlns:v="urn:schemas-microsoft-com:vml" xmlns:wp14="http://schemas.microsoft.com/office/word/2010/wordprocessingDrawing" xmlns:wp="http://schemas.openxmlformats.org/drawingml/2006/wordprocessingDrawing" xmlns:w10="urn:schemas-microsoft-com:office:word" xmlns:w="http://schemas.openxmlformats.org/wordprocessingml/2006/main" xmlns:w14="http://schemas.microsoft.com/office/word/2010/wordml" xmlns:wpg="http://schemas.microsoft.com/office/word/2010/wordprocessingGroup" xmlns:wpi="http://schemas.microsoft.com/office/word/2010/wordprocessingInk" xmlns:wne="http://schemas.microsoft.com/office/word/2006/wordml" xmlns:wps="http://schemas.microsoft.com/office/word/2010/wordprocessingShape" mc:Ignorable="w14 wp14">
   <w:abstractNum w:abstractNumId="0">
+    <w:nsid w:val="1EC10F29"/>
+    <w:multiLevelType w:val="hybridMultilevel"/>
+    <w:tmpl w:val="AAAACE16"/>
+    <w:lvl w:ilvl="0" w:tplc="0416000F">
+      <w:start w:val="1"/>
+      <w:numFmt w:val="decimal"/>
+      <w:lvlText w:val="%1."/>
+      <w:lvlJc w:val="left"/>
+      <w:pPr>
+        <w:ind w:left="720" w:hanging="360"/>
+      </w:pPr>
+      <w:rPr>
+        <w:rFonts w:hint="default"/>
+      </w:rPr>
+    </w:lvl>
+    <w:lvl w:ilvl="1" w:tplc="04160019" w:tentative="1">
+      <w:start w:val="1"/>
+      <w:numFmt w:val="lowerLetter"/>
+      <w:lvlText w:val="%2."/>
+      <w:lvlJc w:val="left"/>
+      <w:pPr>
+        <w:ind w:left="1440" w:hanging="360"/>
+      </w:pPr>
+    </w:lvl>
+    <w:lvl w:ilvl="2" w:tplc="0416001B" w:tentative="1">
+      <w:start w:val="1"/>
+      <w:numFmt w:val="lowerRoman"/>
+      <w:lvlText w:val="%3."/>
+      <w:lvlJc w:val="right"/>
+      <w:pPr>
+        <w:ind w:left="2160" w:hanging="180"/>
+      </w:pPr>
+    </w:lvl>
+    <w:lvl w:ilvl="3" w:tplc="0416000F" w:tentative="1">
+      <w:start w:val="1"/>
+      <w:numFmt w:val="decimal"/>
+      <w:lvlText w:val="%4."/>
+      <w:lvlJc w:val="left"/>
+      <w:pPr>
+        <w:ind w:left="2880" w:hanging="360"/>
+      </w:pPr>
+    </w:lvl>
+    <w:lvl w:ilvl="4" w:tplc="04160019" w:tentative="1">
+      <w:start w:val="1"/>
+      <w:numFmt w:val="lowerLetter"/>
+      <w:lvlText w:val="%5."/>
+      <w:lvlJc w:val="left"/>
+      <w:pPr>
+        <w:ind w:left="3600" w:hanging="360"/>
+      </w:pPr>
+    </w:lvl>
+    <w:lvl w:ilvl="5" w:tplc="0416001B" w:tentative="1">
+      <w:start w:val="1"/>
+      <w:numFmt w:val="lowerRoman"/>
+      <w:lvlText w:val="%6."/>
+      <w:lvlJc w:val="right"/>
+      <w:pPr>
+        <w:ind w:left="4320" w:hanging="180"/>
+      </w:pPr>
+    </w:lvl>
+    <w:lvl w:ilvl="6" w:tplc="0416000F" w:tentative="1">
+      <w:start w:val="1"/>
+      <w:numFmt w:val="decimal"/>
+      <w:lvlText w:val="%7."/>
+      <w:lvlJc w:val="left"/>
+      <w:pPr>
+        <w:ind w:left="5040" w:hanging="360"/>
+      </w:pPr>
+    </w:lvl>
+    <w:lvl w:ilvl="7" w:tplc="04160019" w:tentative="1">
+      <w:start w:val="1"/>
+      <w:numFmt w:val="lowerLetter"/>
+      <w:lvlText w:val="%8."/>
+      <w:lvlJc w:val="left"/>
+      <w:pPr>
+        <w:ind w:left="5760" w:hanging="360"/>
+      </w:pPr>
+    </w:lvl>
+    <w:lvl w:ilvl="8" w:tplc="0416001B" w:tentative="1">
+      <w:start w:val="1"/>
+      <w:numFmt w:val="lowerRoman"/>
+      <w:lvlText w:val="%9."/>
+      <w:lvlJc w:val="right"/>
+      <w:pPr>
+        <w:ind w:left="6480" w:hanging="180"/>
+      </w:pPr>
+    </w:lvl>
+  </w:abstractNum>
+  <w:abstractNum w:abstractNumId="1">
     <w:nsid w:val="46F14818"/>
     <w:multiLevelType w:val="hybridMultilevel"/>
     <w:tmpl w:val="07162164"/>
@@ -2379,7 +2828,7 @@
       </w:rPr>
     </w:lvl>
   </w:abstractNum>
-  <w:abstractNum w:abstractNumId="1">
+  <w:abstractNum w:abstractNumId="2">
     <w:nsid w:val="6B753D7C"/>
     <w:multiLevelType w:val="hybridMultilevel"/>
     <w:tmpl w:val="1E90EE8C"/>
@@ -2466,9 +2915,12 @@
     </w:lvl>
   </w:abstractNum>
   <w:num w:numId="1">
+    <w:abstractNumId w:val="2"/>
+  </w:num>
+  <w:num w:numId="2">
     <w:abstractNumId w:val="1"/>
   </w:num>
-  <w:num w:numId="2">
+  <w:num w:numId="3">
     <w:abstractNumId w:val="0"/>
   </w:num>
 </w:numbering>
